--- a/ITSE311_Req_Analy/Assignment/ITSE311-ITIS409-Assignment-Part2/software_requirenment_template.docx
+++ b/ITSE311_Req_Analy/Assignment/ITSE311-ITIS409-Assignment-Part2/software_requirenment_template.docx
@@ -1,6 +1,6 @@
 
 <file path=word/document.xml><?xml version="1.0" encoding="utf-8"?>
-<w:document xmlns:o="urn:schemas-microsoft-com:office:office" xmlns:r="http://schemas.openxmlformats.org/officeDocument/2006/relationships" xmlns:v="urn:schemas-microsoft-com:vml" xmlns:w="http://schemas.openxmlformats.org/wordprocessingml/2006/main" xmlns:w10="urn:schemas-microsoft-com:office:word" xmlns:wp="http://schemas.openxmlformats.org/drawingml/2006/wordprocessingDrawing" xmlns:wps="http://schemas.microsoft.com/office/word/2010/wordprocessingShape" xmlns:wpg="http://schemas.microsoft.com/office/word/2010/wordprocessingGroup" xmlns:mc="http://schemas.openxmlformats.org/markup-compatibility/2006" xmlns:wp14="http://schemas.microsoft.com/office/word/2010/wordprocessingDrawing" xmlns:w14="http://schemas.microsoft.com/office/word/2010/wordml" mc:Ignorable="w14 wp14">
+<w:document xmlns:o="urn:schemas-microsoft-com:office:office" xmlns:r="http://schemas.openxmlformats.org/officeDocument/2006/relationships" xmlns:v="urn:schemas-microsoft-com:vml" xmlns:w="http://schemas.openxmlformats.org/wordprocessingml/2006/main" xmlns:w10="urn:schemas-microsoft-com:office:word" xmlns:wp="http://schemas.openxmlformats.org/drawingml/2006/wordprocessingDrawing" xmlns:pic="http://schemas.openxmlformats.org/drawingml/2006/picture" xmlns:wps="http://schemas.microsoft.com/office/word/2010/wordprocessingShape" xmlns:wpg="http://schemas.microsoft.com/office/word/2010/wordprocessingGroup" xmlns:mc="http://schemas.openxmlformats.org/markup-compatibility/2006" xmlns:wp14="http://schemas.microsoft.com/office/word/2010/wordprocessingDrawing" xmlns:w14="http://schemas.microsoft.com/office/word/2010/wordml" xmlns:w15="http://schemas.microsoft.com/office/word/2012/wordml" mc:Ignorable="w14 wp14 w15">
   <w:body>
     <w:p>
       <w:pPr>
@@ -56,13 +56,12 @@
         <w:pStyle w:val="Normal"/>
         <w:rPr>
           <w:b/>
+        </w:rPr>
+      </w:pPr>
+      <w:r>
+        <w:rPr>
           <w:b/>
         </w:rPr>
-      </w:pPr>
-      <w:r>
-        <w:rPr>
-          <w:b/>
-        </w:rPr>
         <w:t>Template Usage:</w:t>
       </w:r>
     </w:p>
@@ -134,18 +133,13 @@
     </w:p>
     <w:p>
       <w:pPr>
-        <w:pStyle w:val="Normal"/>
-        <w:rPr/>
-      </w:pPr>
-      <w:r>
-        <w:rPr/>
-      </w:r>
-    </w:p>
-    <w:p>
-      <w:pPr>
         <w:sectPr>
-          <w:headerReference w:type="default" r:id="rId2"/>
-          <w:footerReference w:type="default" r:id="rId3"/>
+          <w:headerReference w:type="even" r:id="rId2"/>
+          <w:headerReference w:type="default" r:id="rId3"/>
+          <w:headerReference w:type="first" r:id="rId4"/>
+          <w:footerReference w:type="even" r:id="rId5"/>
+          <w:footerReference w:type="default" r:id="rId6"/>
+          <w:footerReference w:type="first" r:id="rId7"/>
           <w:type w:val="nextPage"/>
           <w:pgSz w:w="12240" w:h="15840"/>
           <w:pgMar w:left="1440" w:right="1440" w:gutter="0" w:header="720" w:top="1440" w:footer="720" w:bottom="1440"/>
@@ -595,8 +589,8 @@
     <w:p>
       <w:pPr>
         <w:pStyle w:val="Normal"/>
-        <w:rPr>
-          <w:b/>
+        <w:spacing w:before="0" w:after="0"/>
+        <w:rPr>
           <w:b/>
           <w:sz w:val="32"/>
         </w:rPr>
@@ -622,37 +616,36 @@
             <w:pStyle w:val="Normal"/>
             <w:rPr>
               <w:b/>
+              <w:sz w:val="32"/>
+            </w:rPr>
+          </w:pPr>
+          <w:r>
+            <w:fldChar w:fldCharType="begin"/>
+          </w:r>
+          <w:r>
+            <w:rPr>
+              <w:sz w:val="32"/>
+              <w:b/>
+            </w:rPr>
+            <w:instrText xml:space="preserve"> TOC \o "1-3" \h</w:instrText>
+          </w:r>
+          <w:r>
+            <w:rPr>
+              <w:sz w:val="32"/>
+              <w:b/>
+            </w:rPr>
+            <w:fldChar w:fldCharType="separate"/>
+          </w:r>
+          <w:r>
+            <w:rPr>
               <w:b/>
               <w:sz w:val="32"/>
             </w:rPr>
-          </w:pPr>
-          <w:r>
-            <w:fldChar w:fldCharType="begin"/>
-          </w:r>
-          <w:r>
-            <w:rPr>
-              <w:sz w:val="32"/>
-              <w:b/>
-            </w:rPr>
-            <w:instrText> TOC \o "1-3" \h</w:instrText>
-          </w:r>
-          <w:r>
-            <w:rPr>
-              <w:sz w:val="32"/>
-              <w:b/>
-            </w:rPr>
-            <w:fldChar w:fldCharType="separate"/>
-          </w:r>
-          <w:r>
-            <w:rPr>
-              <w:b/>
-              <w:sz w:val="32"/>
-            </w:rPr>
-          </w:r>
-        </w:p>
-        <w:p>
-          <w:pPr>
-            <w:pStyle w:val="Contents1"/>
+          </w:r>
+        </w:p>
+        <w:p>
+          <w:pPr>
+            <w:pStyle w:val="TOC1"/>
             <w:rPr>
               <w:sz w:val="24"/>
             </w:rPr>
@@ -669,7 +662,7 @@
         </w:p>
         <w:p>
           <w:pPr>
-            <w:pStyle w:val="Contents2"/>
+            <w:pStyle w:val="TOC2"/>
             <w:rPr>
               <w:strike w:val="false"/>
               <w:dstrike w:val="false"/>
@@ -687,7 +680,7 @@
         </w:p>
         <w:p>
           <w:pPr>
-            <w:pStyle w:val="Contents2"/>
+            <w:pStyle w:val="TOC2"/>
             <w:rPr>
               <w:strike w:val="false"/>
               <w:dstrike w:val="false"/>
@@ -705,7 +698,7 @@
         </w:p>
         <w:p>
           <w:pPr>
-            <w:pStyle w:val="Contents2"/>
+            <w:pStyle w:val="TOC2"/>
             <w:rPr>
               <w:sz w:val="24"/>
             </w:rPr>
@@ -719,7 +712,7 @@
         </w:p>
         <w:p>
           <w:pPr>
-            <w:pStyle w:val="Contents2"/>
+            <w:pStyle w:val="TOC2"/>
             <w:rPr>
               <w:sz w:val="24"/>
             </w:rPr>
@@ -733,7 +726,7 @@
         </w:p>
         <w:p>
           <w:pPr>
-            <w:pStyle w:val="Contents2"/>
+            <w:pStyle w:val="TOC2"/>
             <w:rPr>
               <w:sz w:val="24"/>
             </w:rPr>
@@ -747,7 +740,7 @@
         </w:p>
         <w:p>
           <w:pPr>
-            <w:pStyle w:val="Contents1"/>
+            <w:pStyle w:val="TOC1"/>
             <w:rPr>
               <w:sz w:val="24"/>
             </w:rPr>
@@ -764,7 +757,7 @@
         </w:p>
         <w:p>
           <w:pPr>
-            <w:pStyle w:val="Contents2"/>
+            <w:pStyle w:val="TOC2"/>
             <w:rPr>
               <w:sz w:val="24"/>
             </w:rPr>
@@ -778,7 +771,7 @@
         </w:p>
         <w:p>
           <w:pPr>
-            <w:pStyle w:val="Contents2"/>
+            <w:pStyle w:val="TOC2"/>
             <w:rPr>
               <w:sz w:val="24"/>
             </w:rPr>
@@ -792,7 +785,7 @@
         </w:p>
         <w:p>
           <w:pPr>
-            <w:pStyle w:val="Contents2"/>
+            <w:pStyle w:val="TOC2"/>
             <w:rPr>
               <w:sz w:val="24"/>
             </w:rPr>
@@ -806,7 +799,7 @@
         </w:p>
         <w:p>
           <w:pPr>
-            <w:pStyle w:val="Contents2"/>
+            <w:pStyle w:val="TOC2"/>
             <w:rPr>
               <w:sz w:val="24"/>
             </w:rPr>
@@ -820,7 +813,7 @@
         </w:p>
         <w:p>
           <w:pPr>
-            <w:pStyle w:val="Contents2"/>
+            <w:pStyle w:val="TOC2"/>
             <w:rPr>
               <w:sz w:val="24"/>
             </w:rPr>
@@ -834,7 +827,7 @@
         </w:p>
         <w:p>
           <w:pPr>
-            <w:pStyle w:val="Contents1"/>
+            <w:pStyle w:val="TOC1"/>
             <w:rPr>
               <w:sz w:val="24"/>
             </w:rPr>
@@ -851,7 +844,7 @@
         </w:p>
         <w:p>
           <w:pPr>
-            <w:pStyle w:val="Contents2"/>
+            <w:pStyle w:val="TOC2"/>
             <w:rPr>
               <w:sz w:val="24"/>
             </w:rPr>
@@ -865,7 +858,7 @@
         </w:p>
         <w:p>
           <w:pPr>
-            <w:pStyle w:val="Contents3"/>
+            <w:pStyle w:val="TOC3"/>
             <w:tabs>
               <w:tab w:val="right" w:pos="9350" w:leader="dot"/>
             </w:tabs>
@@ -884,7 +877,7 @@
         </w:p>
         <w:p>
           <w:pPr>
-            <w:pStyle w:val="Contents3"/>
+            <w:pStyle w:val="TOC3"/>
             <w:tabs>
               <w:tab w:val="right" w:pos="9350" w:leader="dot"/>
             </w:tabs>
@@ -903,7 +896,7 @@
         </w:p>
         <w:p>
           <w:pPr>
-            <w:pStyle w:val="Contents3"/>
+            <w:pStyle w:val="TOC3"/>
             <w:tabs>
               <w:tab w:val="right" w:pos="9350" w:leader="dot"/>
             </w:tabs>
@@ -922,7 +915,7 @@
         </w:p>
         <w:p>
           <w:pPr>
-            <w:pStyle w:val="Contents3"/>
+            <w:pStyle w:val="TOC3"/>
             <w:tabs>
               <w:tab w:val="right" w:pos="9350" w:leader="dot"/>
             </w:tabs>
@@ -941,7 +934,7 @@
         </w:p>
         <w:p>
           <w:pPr>
-            <w:pStyle w:val="Contents2"/>
+            <w:pStyle w:val="TOC2"/>
             <w:rPr>
               <w:sz w:val="24"/>
             </w:rPr>
@@ -955,7 +948,7 @@
         </w:p>
         <w:p>
           <w:pPr>
-            <w:pStyle w:val="Contents3"/>
+            <w:pStyle w:val="TOC3"/>
             <w:tabs>
               <w:tab w:val="right" w:pos="9350" w:leader="dot"/>
             </w:tabs>
@@ -974,7 +967,7 @@
         </w:p>
         <w:p>
           <w:pPr>
-            <w:pStyle w:val="Contents3"/>
+            <w:pStyle w:val="TOC3"/>
             <w:tabs>
               <w:tab w:val="right" w:pos="9350" w:leader="dot"/>
             </w:tabs>
@@ -993,7 +986,7 @@
         </w:p>
         <w:p>
           <w:pPr>
-            <w:pStyle w:val="Contents2"/>
+            <w:pStyle w:val="TOC2"/>
             <w:rPr>
               <w:sz w:val="24"/>
             </w:rPr>
@@ -1007,7 +1000,7 @@
         </w:p>
         <w:p>
           <w:pPr>
-            <w:pStyle w:val="Contents3"/>
+            <w:pStyle w:val="TOC3"/>
             <w:tabs>
               <w:tab w:val="right" w:pos="9350" w:leader="dot"/>
             </w:tabs>
@@ -1026,7 +1019,7 @@
         </w:p>
         <w:p>
           <w:pPr>
-            <w:pStyle w:val="Contents3"/>
+            <w:pStyle w:val="TOC3"/>
             <w:tabs>
               <w:tab w:val="right" w:pos="9350" w:leader="dot"/>
             </w:tabs>
@@ -1045,7 +1038,7 @@
         </w:p>
         <w:p>
           <w:pPr>
-            <w:pStyle w:val="Contents2"/>
+            <w:pStyle w:val="TOC2"/>
             <w:rPr>
               <w:strike w:val="false"/>
               <w:dstrike w:val="false"/>
@@ -1063,7 +1056,7 @@
         </w:p>
         <w:p>
           <w:pPr>
-            <w:pStyle w:val="Contents3"/>
+            <w:pStyle w:val="TOC3"/>
             <w:tabs>
               <w:tab w:val="right" w:pos="9350" w:leader="dot"/>
             </w:tabs>
@@ -1084,7 +1077,7 @@
         </w:p>
         <w:p>
           <w:pPr>
-            <w:pStyle w:val="Contents3"/>
+            <w:pStyle w:val="TOC3"/>
             <w:tabs>
               <w:tab w:val="right" w:pos="9350" w:leader="dot"/>
             </w:tabs>
@@ -1105,7 +1098,7 @@
         </w:p>
         <w:p>
           <w:pPr>
-            <w:pStyle w:val="Contents2"/>
+            <w:pStyle w:val="TOC2"/>
             <w:rPr>
               <w:sz w:val="24"/>
             </w:rPr>
@@ -1119,7 +1112,7 @@
         </w:p>
         <w:p>
           <w:pPr>
-            <w:pStyle w:val="Contents3"/>
+            <w:pStyle w:val="TOC3"/>
             <w:tabs>
               <w:tab w:val="right" w:pos="9350" w:leader="dot"/>
             </w:tabs>
@@ -1138,7 +1131,7 @@
         </w:p>
         <w:p>
           <w:pPr>
-            <w:pStyle w:val="Contents3"/>
+            <w:pStyle w:val="TOC3"/>
             <w:tabs>
               <w:tab w:val="right" w:pos="9350" w:leader="dot"/>
             </w:tabs>
@@ -1157,7 +1150,7 @@
         </w:p>
         <w:p>
           <w:pPr>
-            <w:pStyle w:val="Contents3"/>
+            <w:pStyle w:val="TOC3"/>
             <w:tabs>
               <w:tab w:val="right" w:pos="9350" w:leader="dot"/>
             </w:tabs>
@@ -1176,7 +1169,7 @@
         </w:p>
         <w:p>
           <w:pPr>
-            <w:pStyle w:val="Contents3"/>
+            <w:pStyle w:val="TOC3"/>
             <w:tabs>
               <w:tab w:val="right" w:pos="9350" w:leader="dot"/>
             </w:tabs>
@@ -1195,7 +1188,7 @@
         </w:p>
         <w:p>
           <w:pPr>
-            <w:pStyle w:val="Contents3"/>
+            <w:pStyle w:val="TOC3"/>
             <w:tabs>
               <w:tab w:val="right" w:pos="9350" w:leader="dot"/>
             </w:tabs>
@@ -1214,7 +1207,7 @@
         </w:p>
         <w:p>
           <w:pPr>
-            <w:pStyle w:val="Contents3"/>
+            <w:pStyle w:val="TOC3"/>
             <w:tabs>
               <w:tab w:val="right" w:pos="9350" w:leader="dot"/>
             </w:tabs>
@@ -1233,7 +1226,7 @@
         </w:p>
         <w:p>
           <w:pPr>
-            <w:pStyle w:val="Contents2"/>
+            <w:pStyle w:val="TOC2"/>
             <w:rPr>
               <w:strike w:val="false"/>
               <w:dstrike w:val="false"/>
@@ -1251,7 +1244,7 @@
         </w:p>
         <w:p>
           <w:pPr>
-            <w:pStyle w:val="Contents2"/>
+            <w:pStyle w:val="TOC2"/>
             <w:rPr>
               <w:strike w:val="false"/>
               <w:dstrike w:val="false"/>
@@ -1269,7 +1262,7 @@
         </w:p>
         <w:p>
           <w:pPr>
-            <w:pStyle w:val="Contents2"/>
+            <w:pStyle w:val="TOC2"/>
             <w:rPr>
               <w:strike w:val="false"/>
               <w:dstrike w:val="false"/>
@@ -1287,7 +1280,7 @@
         </w:p>
         <w:p>
           <w:pPr>
-            <w:pStyle w:val="Contents2"/>
+            <w:pStyle w:val="TOC2"/>
             <w:rPr>
               <w:strike w:val="false"/>
               <w:dstrike w:val="false"/>
@@ -1305,7 +1298,7 @@
         </w:p>
         <w:p>
           <w:pPr>
-            <w:pStyle w:val="Contents1"/>
+            <w:pStyle w:val="TOC1"/>
             <w:rPr>
               <w:strike w:val="false"/>
               <w:dstrike w:val="false"/>
@@ -1323,7 +1316,7 @@
         </w:p>
         <w:p>
           <w:pPr>
-            <w:pStyle w:val="Contents2"/>
+            <w:pStyle w:val="TOC2"/>
             <w:rPr>
               <w:strike w:val="false"/>
               <w:dstrike w:val="false"/>
@@ -1341,7 +1334,7 @@
         </w:p>
         <w:p>
           <w:pPr>
-            <w:pStyle w:val="Contents2"/>
+            <w:pStyle w:val="TOC2"/>
             <w:rPr>
               <w:strike w:val="false"/>
               <w:dstrike w:val="false"/>
@@ -1359,7 +1352,7 @@
         </w:p>
         <w:p>
           <w:pPr>
-            <w:pStyle w:val="Contents2"/>
+            <w:pStyle w:val="TOC2"/>
             <w:rPr>
               <w:strike w:val="false"/>
               <w:dstrike w:val="false"/>
@@ -1377,7 +1370,7 @@
         </w:p>
         <w:p>
           <w:pPr>
-            <w:pStyle w:val="Contents1"/>
+            <w:pStyle w:val="TOC1"/>
             <w:rPr>
               <w:strike w:val="false"/>
               <w:dstrike w:val="false"/>
@@ -1395,7 +1388,7 @@
         </w:p>
         <w:p>
           <w:pPr>
-            <w:pStyle w:val="Contents1"/>
+            <w:pStyle w:val="TOC1"/>
             <w:rPr>
               <w:strike w:val="false"/>
               <w:dstrike w:val="false"/>
@@ -1413,7 +1406,7 @@
         </w:p>
         <w:p>
           <w:pPr>
-            <w:pStyle w:val="Contents2"/>
+            <w:pStyle w:val="TOC2"/>
             <w:rPr>
               <w:strike w:val="false"/>
               <w:dstrike w:val="false"/>
@@ -1431,7 +1424,7 @@
         </w:p>
         <w:p>
           <w:pPr>
-            <w:pStyle w:val="Contents2"/>
+            <w:pStyle w:val="TOC2"/>
             <w:rPr>
               <w:strike w:val="false"/>
               <w:dstrike w:val="false"/>
@@ -1487,82 +1480,69 @@
         <w:pStyle w:val="Heading1"/>
         <w:rPr/>
       </w:pPr>
-      <w:r>
-        <w:rPr/>
-      </w:r>
-      <w:bookmarkStart w:id="0" w:name="_Toc506459137"/>
-      <w:bookmarkStart w:id="1" w:name="_Toc506458771"/>
-      <w:bookmarkStart w:id="2" w:name="_Toc506459137"/>
-      <w:bookmarkStart w:id="3" w:name="_Toc506458771"/>
-    </w:p>
-    <w:p>
-      <w:pPr>
-        <w:pStyle w:val="Heading1"/>
-        <w:rPr/>
-      </w:pPr>
-      <w:bookmarkStart w:id="4" w:name="_Toc506459137"/>
-      <w:bookmarkStart w:id="5" w:name="_Toc506458771"/>
-      <w:bookmarkStart w:id="6" w:name="_GoBack"/>
+      <w:bookmarkStart w:id="0" w:name="_Toc506458771"/>
+      <w:bookmarkStart w:id="1" w:name="_Toc506459137"/>
+      <w:bookmarkStart w:id="2" w:name="_GoBack"/>
+      <w:bookmarkEnd w:id="2"/>
+      <w:r>
+        <w:rPr/>
+        <w:t>1. Introduction</w:t>
+      </w:r>
+      <w:bookmarkEnd w:id="0"/>
+      <w:bookmarkEnd w:id="1"/>
+    </w:p>
+    <w:p>
+      <w:pPr>
+        <w:pStyle w:val="BodyText"/>
+        <w:rPr/>
+      </w:pPr>
+      <w:r>
+        <w:rPr/>
+        <w:t>The introduction to the Software Requirement Specification (SRS) document should provide an overview of the complete SRS document.  While writing this document please remember that this document should contain all of the information needed by a software engineer to adequately design and implement the software product described by the requirements listed in this document.   (Note: the following subsection annotates are largely taken  from the IEEE Guide to SRS).</w:t>
+      </w:r>
+    </w:p>
+    <w:p>
+      <w:pPr>
+        <w:pStyle w:val="Heading2"/>
+        <w:rPr/>
+      </w:pPr>
+      <w:bookmarkStart w:id="3" w:name="_Toc506458772"/>
+      <w:bookmarkStart w:id="4" w:name="_Toc506459138"/>
+      <w:r>
+        <w:rPr/>
+        <w:t>1.1 Purpose</w:t>
+      </w:r>
+      <w:bookmarkEnd w:id="3"/>
+      <w:bookmarkEnd w:id="4"/>
+    </w:p>
+    <w:p>
+      <w:pPr>
+        <w:pStyle w:val="Normal"/>
+        <w:rPr>
+          <w:i/>
+          <w:i/>
+        </w:rPr>
+      </w:pPr>
+      <w:r>
+        <w:rPr>
+          <w:i/>
+        </w:rPr>
+        <w:t>What is the purpose of this SRS and the (intended) audience for which it is written.</w:t>
+      </w:r>
+    </w:p>
+    <w:p>
+      <w:pPr>
+        <w:pStyle w:val="Heading2"/>
+        <w:rPr/>
+      </w:pPr>
+      <w:bookmarkStart w:id="5" w:name="_Toc506458773"/>
+      <w:bookmarkStart w:id="6" w:name="_Toc506459139"/>
+      <w:r>
+        <w:rPr/>
+        <w:t>1.2 Scope</w:t>
+      </w:r>
+      <w:bookmarkEnd w:id="5"/>
       <w:bookmarkEnd w:id="6"/>
-      <w:r>
-        <w:rPr/>
-        <w:t>1. Introduction</w:t>
-      </w:r>
-      <w:bookmarkEnd w:id="4"/>
-      <w:bookmarkEnd w:id="5"/>
-    </w:p>
-    <w:p>
-      <w:pPr>
-        <w:pStyle w:val="TextBody"/>
-        <w:rPr/>
-      </w:pPr>
-      <w:r>
-        <w:rPr/>
-        <w:t>The introduction to the Software Requirement Specification (SRS) document should provide an overview of the complete SRS document.  While writing this document please remember that this document should contain all of the information needed by a software engineer to adequately design and implement the software product described by the requirements listed in this document.   (Note: the following subsection annotates are largely taken  from the IEEE Guide to SRS).</w:t>
-      </w:r>
-    </w:p>
-    <w:p>
-      <w:pPr>
-        <w:pStyle w:val="Heading2"/>
-        <w:rPr/>
-      </w:pPr>
-      <w:bookmarkStart w:id="7" w:name="_Toc506459138"/>
-      <w:bookmarkStart w:id="8" w:name="_Toc506458772"/>
-      <w:r>
-        <w:rPr/>
-        <w:t>1.1 Purpose</w:t>
-      </w:r>
-      <w:bookmarkEnd w:id="7"/>
-      <w:bookmarkEnd w:id="8"/>
-    </w:p>
-    <w:p>
-      <w:pPr>
-        <w:pStyle w:val="Normal"/>
-        <w:rPr>
-          <w:i/>
-          <w:i/>
-        </w:rPr>
-      </w:pPr>
-      <w:r>
-        <w:rPr>
-          <w:i/>
-        </w:rPr>
-        <w:t>What is the purpose of this SRS and the (intended) audience for which it is written.</w:t>
-      </w:r>
-    </w:p>
-    <w:p>
-      <w:pPr>
-        <w:pStyle w:val="Heading2"/>
-        <w:rPr/>
-      </w:pPr>
-      <w:bookmarkStart w:id="9" w:name="_Toc506459139"/>
-      <w:bookmarkStart w:id="10" w:name="_Toc506458773"/>
-      <w:r>
-        <w:rPr/>
-        <w:t>1.2 Scope</w:t>
-      </w:r>
-      <w:bookmarkEnd w:id="9"/>
-      <w:bookmarkEnd w:id="10"/>
     </w:p>
     <w:p>
       <w:pPr>
@@ -1582,7 +1562,7 @@
     <w:p>
       <w:pPr>
         <w:pStyle w:val="Normal"/>
-        <w:ind w:left="360" w:hanging="360"/>
+        <w:ind w:hanging="360" w:left="360"/>
         <w:rPr>
           <w:i/>
           <w:i/>
@@ -1600,7 +1580,7 @@
     <w:p>
       <w:pPr>
         <w:pStyle w:val="Normal"/>
-        <w:ind w:left="360" w:hanging="360"/>
+        <w:ind w:hanging="360" w:left="360"/>
         <w:rPr>
           <w:i/>
           <w:i/>
@@ -1618,7 +1598,7 @@
     <w:p>
       <w:pPr>
         <w:pStyle w:val="Normal"/>
-        <w:ind w:left="360" w:hanging="360"/>
+        <w:ind w:hanging="360" w:left="360"/>
         <w:rPr>
           <w:i/>
           <w:i/>
@@ -1636,7 +1616,7 @@
     <w:p>
       <w:pPr>
         <w:pStyle w:val="Normal"/>
-        <w:ind w:left="720" w:hanging="360"/>
+        <w:ind w:hanging="360" w:left="720"/>
         <w:rPr>
           <w:i/>
           <w:i/>
@@ -1706,7 +1686,7 @@
     <w:p>
       <w:pPr>
         <w:pStyle w:val="Normal"/>
-        <w:ind w:left="720" w:hanging="360"/>
+        <w:ind w:hanging="360" w:left="720"/>
         <w:rPr>
           <w:i/>
           <w:i/>
@@ -1724,14 +1704,14 @@
         <w:pStyle w:val="Heading2"/>
         <w:rPr/>
       </w:pPr>
-      <w:bookmarkStart w:id="11" w:name="_Toc506459140"/>
-      <w:bookmarkStart w:id="12" w:name="_Toc506458774"/>
+      <w:bookmarkStart w:id="7" w:name="_Toc506458774"/>
+      <w:bookmarkStart w:id="8" w:name="_Toc506459140"/>
       <w:r>
         <w:rPr/>
         <w:t>1.3 Definitions, Acronyms, and Abbreviations</w:t>
       </w:r>
-      <w:bookmarkEnd w:id="11"/>
-      <w:bookmarkEnd w:id="12"/>
+      <w:bookmarkEnd w:id="7"/>
+      <w:bookmarkEnd w:id="8"/>
     </w:p>
     <w:p>
       <w:pPr>
@@ -1753,14 +1733,14 @@
         <w:pStyle w:val="Heading2"/>
         <w:rPr/>
       </w:pPr>
-      <w:bookmarkStart w:id="13" w:name="_Toc506459141"/>
-      <w:bookmarkStart w:id="14" w:name="_Toc506458775"/>
+      <w:bookmarkStart w:id="9" w:name="_Toc506458775"/>
+      <w:bookmarkStart w:id="10" w:name="_Toc506459141"/>
       <w:r>
         <w:rPr/>
         <w:t>1.4 References</w:t>
       </w:r>
-      <w:bookmarkEnd w:id="13"/>
-      <w:bookmarkEnd w:id="14"/>
+      <w:bookmarkEnd w:id="9"/>
+      <w:bookmarkEnd w:id="10"/>
     </w:p>
     <w:p>
       <w:pPr>
@@ -1780,7 +1760,7 @@
     <w:p>
       <w:pPr>
         <w:pStyle w:val="Normal"/>
-        <w:ind w:left="360" w:hanging="360"/>
+        <w:ind w:hanging="360" w:left="360"/>
         <w:rPr>
           <w:i/>
           <w:i/>
@@ -1798,7 +1778,7 @@
     <w:p>
       <w:pPr>
         <w:pStyle w:val="Normal"/>
-        <w:ind w:left="360" w:hanging="360"/>
+        <w:ind w:hanging="360" w:left="360"/>
         <w:rPr>
           <w:i/>
           <w:i/>
@@ -1816,7 +1796,7 @@
     <w:p>
       <w:pPr>
         <w:pStyle w:val="Normal"/>
-        <w:ind w:left="360" w:hanging="360"/>
+        <w:ind w:hanging="360" w:left="360"/>
         <w:rPr>
           <w:i/>
           <w:i/>
@@ -1851,11 +1831,101 @@
         <w:pStyle w:val="Heading2"/>
         <w:rPr/>
       </w:pPr>
-      <w:bookmarkStart w:id="15" w:name="_Toc506459142"/>
-      <w:bookmarkStart w:id="16" w:name="_Toc506458776"/>
+      <w:bookmarkStart w:id="11" w:name="_Toc506458776"/>
+      <w:bookmarkStart w:id="12" w:name="_Toc506459142"/>
       <w:r>
         <w:rPr/>
         <w:t>1.5 Overview</w:t>
+      </w:r>
+      <w:bookmarkEnd w:id="11"/>
+      <w:bookmarkEnd w:id="12"/>
+    </w:p>
+    <w:p>
+      <w:pPr>
+        <w:pStyle w:val="Normal"/>
+        <w:rPr>
+          <w:i/>
+          <w:i/>
+        </w:rPr>
+      </w:pPr>
+      <w:r>
+        <w:rPr>
+          <w:i/>
+        </w:rPr>
+        <w:t>This subsection should:</w:t>
+      </w:r>
+    </w:p>
+    <w:p>
+      <w:pPr>
+        <w:pStyle w:val="Normal"/>
+        <w:ind w:hanging="360" w:left="360"/>
+        <w:rPr>
+          <w:i/>
+          <w:i/>
+        </w:rPr>
+      </w:pPr>
+      <w:r>
+        <w:rPr>
+          <w:i/>
+        </w:rPr>
+        <w:t>(1) Describe what the rest of the SRS contains</w:t>
+      </w:r>
+    </w:p>
+    <w:p>
+      <w:pPr>
+        <w:pStyle w:val="Normal"/>
+        <w:ind w:hanging="360" w:left="360"/>
+        <w:rPr>
+          <w:i/>
+          <w:i/>
+        </w:rPr>
+      </w:pPr>
+      <w:r>
+        <w:rPr>
+          <w:i/>
+        </w:rPr>
+        <w:t>(2) Explain how the SRS is organized.</w:t>
+      </w:r>
+    </w:p>
+    <w:p>
+      <w:pPr>
+        <w:pStyle w:val="Heading1"/>
+        <w:rPr/>
+      </w:pPr>
+      <w:bookmarkStart w:id="13" w:name="_Toc506458777"/>
+      <w:bookmarkStart w:id="14" w:name="_Toc506459143"/>
+      <w:r>
+        <w:rPr/>
+        <w:t>2. General Description</w:t>
+      </w:r>
+      <w:bookmarkEnd w:id="13"/>
+      <w:bookmarkEnd w:id="14"/>
+    </w:p>
+    <w:p>
+      <w:pPr>
+        <w:pStyle w:val="Normal"/>
+        <w:rPr>
+          <w:i/>
+          <w:i/>
+        </w:rPr>
+      </w:pPr>
+      <w:r>
+        <w:rPr>
+          <w:i/>
+        </w:rPr>
+        <w:t>This section of the SRS should describe the general factors that affect 'the product and its requirements.  It should be made clear that this section does not state specific requirements; it only makes those requirements easier to understand.</w:t>
+      </w:r>
+    </w:p>
+    <w:p>
+      <w:pPr>
+        <w:pStyle w:val="Heading2"/>
+        <w:rPr/>
+      </w:pPr>
+      <w:bookmarkStart w:id="15" w:name="_Toc506458778"/>
+      <w:bookmarkStart w:id="16" w:name="_Toc506459144"/>
+      <w:r>
+        <w:rPr/>
+        <w:t>2.1 Product Perspective</w:t>
       </w:r>
       <w:bookmarkEnd w:id="15"/>
       <w:bookmarkEnd w:id="16"/>
@@ -1872,68 +1942,46 @@
         <w:rPr>
           <w:i/>
         </w:rPr>
-        <w:t>This subsection should:</w:t>
-      </w:r>
-    </w:p>
-    <w:p>
-      <w:pPr>
-        <w:pStyle w:val="Normal"/>
-        <w:ind w:left="360" w:hanging="360"/>
-        <w:rPr>
-          <w:i/>
-          <w:i/>
-        </w:rPr>
-      </w:pPr>
-      <w:r>
-        <w:rPr>
-          <w:i/>
-        </w:rPr>
-        <w:t>(1) Describe what the rest of the SRS contains</w:t>
-      </w:r>
-    </w:p>
-    <w:p>
-      <w:pPr>
-        <w:pStyle w:val="Normal"/>
-        <w:ind w:left="360" w:hanging="360"/>
-        <w:rPr>
-          <w:i/>
-          <w:i/>
-        </w:rPr>
-      </w:pPr>
-      <w:r>
-        <w:rPr>
-          <w:i/>
-        </w:rPr>
-        <w:t>(2) Explain how the SRS is organized.</w:t>
-      </w:r>
-    </w:p>
-    <w:p>
-      <w:pPr>
-        <w:pStyle w:val="Heading1"/>
-        <w:rPr/>
-      </w:pPr>
-      <w:bookmarkStart w:id="17" w:name="_Toc506459143"/>
-      <w:bookmarkStart w:id="18" w:name="_Toc506458777"/>
-      <w:r>
-        <w:rPr/>
-        <w:t>2. General Description</w:t>
+        <w:t>This subsection of the SRS puts the product into perspective with other related products or</w:t>
+      </w:r>
+    </w:p>
+    <w:p>
+      <w:pPr>
+        <w:pStyle w:val="Normal"/>
+        <w:rPr>
+          <w:i/>
+          <w:i/>
+        </w:rPr>
+      </w:pPr>
+      <w:r>
+        <w:rPr>
+          <w:i/>
+        </w:rPr>
+        <w:t>projects.  (See the IEEE Guide to SRS for more details).</w:t>
+      </w:r>
+    </w:p>
+    <w:p>
+      <w:pPr>
+        <w:pStyle w:val="Heading2"/>
+        <w:rPr/>
+      </w:pPr>
+      <w:bookmarkStart w:id="17" w:name="_Toc506458779"/>
+      <w:bookmarkStart w:id="18" w:name="_Toc506459145"/>
+      <w:r>
+        <w:rPr/>
+        <w:t>2.2 Product Functions</w:t>
       </w:r>
       <w:bookmarkEnd w:id="17"/>
       <w:bookmarkEnd w:id="18"/>
     </w:p>
     <w:p>
       <w:pPr>
-        <w:pStyle w:val="Normal"/>
-        <w:rPr>
-          <w:i/>
-          <w:i/>
-        </w:rPr>
-      </w:pPr>
-      <w:r>
-        <w:rPr>
-          <w:i/>
-        </w:rPr>
-        <w:t>This section of the SRS should describe the general factors that affect 'the product and its requirements.  It should be made clear that this section does not state specific requirements; it only makes those requirements easier to understand.</w:t>
+        <w:pStyle w:val="BodyText"/>
+        <w:rPr/>
+      </w:pPr>
+      <w:r>
+        <w:rPr/>
+        <w:t xml:space="preserve">This subsection of the SRS should provide a summary of the functions that the software will perform. </w:t>
       </w:r>
     </w:p>
     <w:p>
@@ -1941,43 +1989,23 @@
         <w:pStyle w:val="Heading2"/>
         <w:rPr/>
       </w:pPr>
-      <w:bookmarkStart w:id="19" w:name="_Toc506459144"/>
-      <w:bookmarkStart w:id="20" w:name="_Toc506458778"/>
-      <w:r>
-        <w:rPr/>
-        <w:t>2.1 Product Perspective</w:t>
+      <w:bookmarkStart w:id="19" w:name="_Toc506458780"/>
+      <w:bookmarkStart w:id="20" w:name="_Toc506459146"/>
+      <w:r>
+        <w:rPr/>
+        <w:t>2.3 User Characteristics</w:t>
       </w:r>
       <w:bookmarkEnd w:id="19"/>
       <w:bookmarkEnd w:id="20"/>
     </w:p>
     <w:p>
       <w:pPr>
-        <w:pStyle w:val="Normal"/>
-        <w:rPr>
-          <w:i/>
-          <w:i/>
-        </w:rPr>
-      </w:pPr>
-      <w:r>
-        <w:rPr>
-          <w:i/>
-        </w:rPr>
-        <w:t>This subsection of the SRS puts the product into perspective with other related products or</w:t>
-      </w:r>
-    </w:p>
-    <w:p>
-      <w:pPr>
-        <w:pStyle w:val="Normal"/>
-        <w:rPr>
-          <w:i/>
-          <w:i/>
-        </w:rPr>
-      </w:pPr>
-      <w:r>
-        <w:rPr>
-          <w:i/>
-        </w:rPr>
-        <w:t>projects.  (See the IEEE Guide to SRS for more details).</w:t>
+        <w:pStyle w:val="BodyText"/>
+        <w:rPr/>
+      </w:pPr>
+      <w:r>
+        <w:rPr/>
+        <w:t>This subsection of the SRS should describe those general characteristics of the eventual users of the product that will affect the specific requirements.  (See the IEEE Guide to SRS for more details).</w:t>
       </w:r>
     </w:p>
     <w:p>
@@ -1985,23 +2013,43 @@
         <w:pStyle w:val="Heading2"/>
         <w:rPr/>
       </w:pPr>
-      <w:bookmarkStart w:id="21" w:name="_Toc506459145"/>
-      <w:bookmarkStart w:id="22" w:name="_Toc506458779"/>
-      <w:r>
-        <w:rPr/>
-        <w:t>2.2 Product Functions</w:t>
+      <w:bookmarkStart w:id="21" w:name="_Toc506458781"/>
+      <w:bookmarkStart w:id="22" w:name="_Toc506459147"/>
+      <w:r>
+        <w:rPr/>
+        <w:t>2.4 General Constraints</w:t>
       </w:r>
       <w:bookmarkEnd w:id="21"/>
       <w:bookmarkEnd w:id="22"/>
     </w:p>
     <w:p>
       <w:pPr>
-        <w:pStyle w:val="TextBody"/>
-        <w:rPr/>
-      </w:pPr>
-      <w:r>
-        <w:rPr/>
-        <w:t xml:space="preserve">This subsection of the SRS should provide a summary of the functions that the software will perform. </w:t>
+        <w:pStyle w:val="Normal"/>
+        <w:rPr>
+          <w:i/>
+          <w:i/>
+        </w:rPr>
+      </w:pPr>
+      <w:r>
+        <w:rPr>
+          <w:i/>
+        </w:rPr>
+        <w:t>This subsection of the SRS should provide a general description of any other items that will</w:t>
+      </w:r>
+    </w:p>
+    <w:p>
+      <w:pPr>
+        <w:pStyle w:val="Normal"/>
+        <w:rPr>
+          <w:i/>
+          <w:i/>
+        </w:rPr>
+      </w:pPr>
+      <w:r>
+        <w:rPr>
+          <w:i/>
+        </w:rPr>
+        <w:t>limit the developer’s options for designing the system. (See the IEEE Guide to SRS for a partial list of possible general constraints).</w:t>
       </w:r>
     </w:p>
     <w:p>
@@ -2009,132 +2057,42 @@
         <w:pStyle w:val="Heading2"/>
         <w:rPr/>
       </w:pPr>
-      <w:bookmarkStart w:id="23" w:name="_Toc506459146"/>
-      <w:bookmarkStart w:id="24" w:name="_Toc506458780"/>
-      <w:r>
-        <w:rPr/>
-        <w:t>2.3 User Characteristics</w:t>
+      <w:bookmarkStart w:id="23" w:name="_Toc506458782"/>
+      <w:bookmarkStart w:id="24" w:name="_Toc506459148"/>
+      <w:r>
+        <w:rPr/>
+        <w:t>2.5 Assumptions and Dependencies</w:t>
       </w:r>
       <w:bookmarkEnd w:id="23"/>
       <w:bookmarkEnd w:id="24"/>
     </w:p>
     <w:p>
       <w:pPr>
-        <w:pStyle w:val="TextBody"/>
-        <w:rPr/>
-      </w:pPr>
-      <w:r>
-        <w:rPr/>
-        <w:t>This subsection of the SRS should describe those general characteristics of the eventual users of the product that will affect the specific requirements.  (See the IEEE Guide to SRS for more details).</w:t>
-      </w:r>
-    </w:p>
-    <w:p>
-      <w:pPr>
-        <w:pStyle w:val="Heading2"/>
-        <w:rPr/>
-      </w:pPr>
-      <w:bookmarkStart w:id="25" w:name="_Toc506459147"/>
-      <w:bookmarkStart w:id="26" w:name="_Toc506458781"/>
-      <w:r>
-        <w:rPr/>
-        <w:t>2.4 General Constraints</w:t>
+        <w:pStyle w:val="BodyText"/>
+        <w:rPr/>
+      </w:pPr>
+      <w:r>
+        <w:rPr/>
+        <w:t>This subsection of the SRS should list each of the factors that affect the requirements stated in the SRS. These factors are not design constraints on the software but are, rather, any changes to them that can affect the requirements in the SRS. For example, an assumption might be that a specific operating system will be available on the hardware designated for the software product. If, in fact, the operating system is not available, the SRS would then have to change accordingly.</w:t>
+      </w:r>
+    </w:p>
+    <w:p>
+      <w:pPr>
+        <w:pStyle w:val="Heading1"/>
+        <w:rPr/>
+      </w:pPr>
+      <w:bookmarkStart w:id="25" w:name="_Toc506458783"/>
+      <w:bookmarkStart w:id="26" w:name="_Toc506459149"/>
+      <w:r>
+        <w:rPr/>
+        <w:t>3. Specific Requirements</w:t>
       </w:r>
       <w:bookmarkEnd w:id="25"/>
       <w:bookmarkEnd w:id="26"/>
     </w:p>
     <w:p>
       <w:pPr>
-        <w:pStyle w:val="Normal"/>
-        <w:rPr>
-          <w:i/>
-          <w:i/>
-        </w:rPr>
-      </w:pPr>
-      <w:r>
-        <w:rPr>
-          <w:i/>
-        </w:rPr>
-        <w:t>This subsection of the SRS should provide a general description of any other items that will</w:t>
-      </w:r>
-    </w:p>
-    <w:p>
-      <w:pPr>
-        <w:pStyle w:val="Normal"/>
-        <w:rPr>
-          <w:i/>
-          <w:i/>
-        </w:rPr>
-      </w:pPr>
-      <w:r>
-        <w:rPr>
-          <w:i/>
-        </w:rPr>
-        <w:t>limit the developer’s options for designing the system. (See the IEEE Guide to SRS for a partial list of possible general constraints).</w:t>
-      </w:r>
-    </w:p>
-    <w:p>
-      <w:pPr>
-        <w:pStyle w:val="Heading2"/>
-        <w:rPr/>
-      </w:pPr>
-      <w:bookmarkStart w:id="27" w:name="_Toc506459148"/>
-      <w:bookmarkStart w:id="28" w:name="_Toc506458782"/>
-      <w:r>
-        <w:rPr/>
-        <w:t>2.5 Assumptions and Dependencies</w:t>
-      </w:r>
-      <w:bookmarkEnd w:id="27"/>
-      <w:bookmarkEnd w:id="28"/>
-    </w:p>
-    <w:p>
-      <w:pPr>
-        <w:pStyle w:val="TextBody"/>
-        <w:rPr/>
-      </w:pPr>
-      <w:r>
-        <w:rPr/>
-        <w:t>This subsection of the SRS should list each of the factors that affect the requirements stated in the SRS. These factors are not design constraints on the software but are, rather, any changes to them that can affect the requirements in the SRS. For example, an assumption might be that a specific operating system will be available on the hardware designated for the software product. If, in fact, the operating system is not available, the SRS would then have to change accordingly.</w:t>
-      </w:r>
-    </w:p>
-    <w:p>
-      <w:pPr>
-        <w:pStyle w:val="Heading1"/>
-        <w:rPr>
-          <w:lang w:bidi="ar-LY"/>
-        </w:rPr>
-      </w:pPr>
-      <w:r>
-        <w:rPr/>
-      </w:r>
-    </w:p>
-    <w:p>
-      <w:pPr>
-        <w:pStyle w:val="Heading1"/>
-        <w:rPr>
-          <w:lang w:bidi="ar-LY"/>
-        </w:rPr>
-      </w:pPr>
-      <w:r>
-        <w:rPr/>
-      </w:r>
-    </w:p>
-    <w:p>
-      <w:pPr>
-        <w:pStyle w:val="Heading1"/>
-        <w:rPr/>
-      </w:pPr>
-      <w:bookmarkStart w:id="29" w:name="_Toc506459149"/>
-      <w:bookmarkStart w:id="30" w:name="_Toc506458783"/>
-      <w:r>
-        <w:rPr/>
-        <w:t>3. Specific Requirements</w:t>
-      </w:r>
-      <w:bookmarkEnd w:id="29"/>
-      <w:bookmarkEnd w:id="30"/>
-    </w:p>
-    <w:p>
-      <w:pPr>
-        <w:pStyle w:val="TextBody"/>
+        <w:pStyle w:val="BodyText"/>
         <w:rPr/>
       </w:pPr>
       <w:r>
@@ -2144,16 +2102,16 @@
     </w:p>
     <w:p>
       <w:pPr>
-        <w:pStyle w:val="TextBody"/>
-        <w:rPr/>
-      </w:pPr>
-      <w:r>
-        <w:rPr/>
-      </w:r>
-    </w:p>
-    <w:p>
-      <w:pPr>
-        <w:pStyle w:val="TextBody"/>
+        <w:pStyle w:val="BodyText"/>
+        <w:rPr/>
+      </w:pPr>
+      <w:r>
+        <w:rPr/>
+      </w:r>
+    </w:p>
+    <w:p>
+      <w:pPr>
+        <w:pStyle w:val="BodyText"/>
         <w:rPr/>
       </w:pPr>
       <w:r>
@@ -2163,7 +2121,7 @@
     </w:p>
     <w:p>
       <w:pPr>
-        <w:pStyle w:val="TextBody"/>
+        <w:pStyle w:val="BodyText"/>
         <w:numPr>
           <w:ilvl w:val="0"/>
           <w:numId w:val="1"/>
@@ -2177,7 +2135,7 @@
     </w:p>
     <w:p>
       <w:pPr>
-        <w:pStyle w:val="TextBody"/>
+        <w:pStyle w:val="BodyText"/>
         <w:numPr>
           <w:ilvl w:val="0"/>
           <w:numId w:val="1"/>
@@ -2191,7 +2149,7 @@
     </w:p>
     <w:p>
       <w:pPr>
-        <w:pStyle w:val="TextBody"/>
+        <w:pStyle w:val="BodyText"/>
         <w:numPr>
           <w:ilvl w:val="0"/>
           <w:numId w:val="1"/>
@@ -2205,7 +2163,7 @@
     </w:p>
     <w:p>
       <w:pPr>
-        <w:pStyle w:val="TextBody"/>
+        <w:pStyle w:val="BodyText"/>
         <w:numPr>
           <w:ilvl w:val="0"/>
           <w:numId w:val="1"/>
@@ -2219,7 +2177,7 @@
     </w:p>
     <w:p>
       <w:pPr>
-        <w:pStyle w:val="TextBody"/>
+        <w:pStyle w:val="BodyText"/>
         <w:numPr>
           <w:ilvl w:val="0"/>
           <w:numId w:val="1"/>
@@ -2233,7 +2191,7 @@
     </w:p>
     <w:p>
       <w:pPr>
-        <w:pStyle w:val="TextBody"/>
+        <w:pStyle w:val="BodyText"/>
         <w:numPr>
           <w:ilvl w:val="0"/>
           <w:numId w:val="1"/>
@@ -2247,7 +2205,7 @@
     </w:p>
     <w:p>
       <w:pPr>
-        <w:pStyle w:val="TextBody"/>
+        <w:pStyle w:val="BodyText"/>
         <w:numPr>
           <w:ilvl w:val="0"/>
           <w:numId w:val="1"/>
@@ -2261,7 +2219,7 @@
     </w:p>
     <w:p>
       <w:pPr>
-        <w:pStyle w:val="TextBody"/>
+        <w:pStyle w:val="BodyText"/>
         <w:numPr>
           <w:ilvl w:val="0"/>
           <w:numId w:val="1"/>
@@ -2275,16 +2233,16 @@
     </w:p>
     <w:p>
       <w:pPr>
-        <w:pStyle w:val="TextBody"/>
-        <w:rPr/>
-      </w:pPr>
-      <w:r>
-        <w:rPr/>
-      </w:r>
-    </w:p>
-    <w:p>
-      <w:pPr>
-        <w:pStyle w:val="TextBody"/>
+        <w:pStyle w:val="BodyText"/>
+        <w:rPr/>
+      </w:pPr>
+      <w:r>
+        <w:rPr/>
+      </w:r>
+    </w:p>
+    <w:p>
+      <w:pPr>
+        <w:pStyle w:val="BodyText"/>
         <w:rPr/>
       </w:pPr>
       <w:r>
@@ -2297,11 +2255,39 @@
         <w:pStyle w:val="Heading2"/>
         <w:rPr/>
       </w:pPr>
-      <w:bookmarkStart w:id="31" w:name="_Toc506459150"/>
-      <w:bookmarkStart w:id="32" w:name="_Toc506458784"/>
+      <w:bookmarkStart w:id="27" w:name="_Toc506458784"/>
+      <w:bookmarkStart w:id="28" w:name="_Toc506459150"/>
       <w:r>
         <w:rPr/>
         <w:t>3.1 External Interface Requirements</w:t>
+      </w:r>
+      <w:bookmarkEnd w:id="27"/>
+      <w:bookmarkEnd w:id="28"/>
+    </w:p>
+    <w:p>
+      <w:pPr>
+        <w:pStyle w:val="Heading3"/>
+        <w:rPr/>
+      </w:pPr>
+      <w:bookmarkStart w:id="29" w:name="_Toc506458785"/>
+      <w:bookmarkStart w:id="30" w:name="_Toc506459151"/>
+      <w:r>
+        <w:rPr/>
+        <w:t>3.1.1 User Interfaces</w:t>
+      </w:r>
+      <w:bookmarkEnd w:id="29"/>
+      <w:bookmarkEnd w:id="30"/>
+    </w:p>
+    <w:p>
+      <w:pPr>
+        <w:pStyle w:val="Heading3"/>
+        <w:rPr/>
+      </w:pPr>
+      <w:bookmarkStart w:id="31" w:name="_Toc506458786"/>
+      <w:bookmarkStart w:id="32" w:name="_Toc506459152"/>
+      <w:r>
+        <w:rPr/>
+        <w:t>3.1.2 Hardware Interfaces</w:t>
       </w:r>
       <w:bookmarkEnd w:id="31"/>
       <w:bookmarkEnd w:id="32"/>
@@ -2311,11 +2297,11 @@
         <w:pStyle w:val="Heading3"/>
         <w:rPr/>
       </w:pPr>
-      <w:bookmarkStart w:id="33" w:name="_Toc506459151"/>
-      <w:bookmarkStart w:id="34" w:name="_Toc506458785"/>
-      <w:r>
-        <w:rPr/>
-        <w:t>3.1.1 User Interfaces</w:t>
+      <w:bookmarkStart w:id="33" w:name="_Toc506458787"/>
+      <w:bookmarkStart w:id="34" w:name="_Toc506459153"/>
+      <w:r>
+        <w:rPr/>
+        <w:t>3.1.3 Software Interfaces</w:t>
       </w:r>
       <w:bookmarkEnd w:id="33"/>
       <w:bookmarkEnd w:id="34"/>
@@ -2325,251 +2311,251 @@
         <w:pStyle w:val="Heading3"/>
         <w:rPr/>
       </w:pPr>
-      <w:bookmarkStart w:id="35" w:name="_Toc506459152"/>
-      <w:bookmarkStart w:id="36" w:name="_Toc506458786"/>
-      <w:r>
-        <w:rPr/>
-        <w:t>3.1.2 Hardware Interfaces</w:t>
+      <w:bookmarkStart w:id="35" w:name="_Toc506458788"/>
+      <w:bookmarkStart w:id="36" w:name="_Toc506459154"/>
+      <w:r>
+        <w:rPr/>
+        <w:t>3.1.4 Communications Interfaces</w:t>
       </w:r>
       <w:bookmarkEnd w:id="35"/>
       <w:bookmarkEnd w:id="36"/>
     </w:p>
     <w:p>
       <w:pPr>
-        <w:pStyle w:val="Heading3"/>
-        <w:rPr/>
-      </w:pPr>
-      <w:bookmarkStart w:id="37" w:name="_Toc506459153"/>
-      <w:bookmarkStart w:id="38" w:name="_Toc506458787"/>
-      <w:r>
-        <w:rPr/>
-        <w:t>3.1.3 Software Interfaces</w:t>
+        <w:pStyle w:val="Heading2"/>
+        <w:rPr/>
+      </w:pPr>
+      <w:bookmarkStart w:id="37" w:name="_Toc506458789"/>
+      <w:bookmarkStart w:id="38" w:name="_Toc506459155"/>
+      <w:r>
+        <w:rPr/>
+        <w:t>3.2 Functional Requirements</w:t>
       </w:r>
       <w:bookmarkEnd w:id="37"/>
       <w:bookmarkEnd w:id="38"/>
     </w:p>
     <w:p>
       <w:pPr>
+        <w:pStyle w:val="BodyText"/>
+        <w:rPr/>
+      </w:pPr>
+      <w:r>
+        <w:rPr/>
+        <w:t>This section describes specific features of the software project.  If desired, some requirements may be specified in the use-case format and listed in the Use Cases Section.</w:t>
+      </w:r>
+    </w:p>
+    <w:p>
+      <w:pPr>
         <w:pStyle w:val="Heading3"/>
         <w:rPr/>
       </w:pPr>
-      <w:bookmarkStart w:id="39" w:name="_Toc506459154"/>
-      <w:bookmarkStart w:id="40" w:name="_Toc506458788"/>
-      <w:r>
-        <w:rPr/>
-        <w:t>3.1.4 Communications Interfaces</w:t>
+      <w:bookmarkStart w:id="39" w:name="_Toc506458790"/>
+      <w:bookmarkStart w:id="40" w:name="_Toc506459156"/>
+      <w:r>
+        <w:rPr/>
+        <w:t>3.2.1 &lt;Functional Requirement or Feature #1&gt;</w:t>
       </w:r>
       <w:bookmarkEnd w:id="39"/>
       <w:bookmarkEnd w:id="40"/>
     </w:p>
     <w:p>
       <w:pPr>
-        <w:pStyle w:val="Heading2"/>
-        <w:rPr/>
-      </w:pPr>
-      <w:bookmarkStart w:id="41" w:name="_Toc506459155"/>
-      <w:bookmarkStart w:id="42" w:name="_Toc506458789"/>
-      <w:r>
-        <w:rPr/>
-        <w:t>3.2 Functional Requirements</w:t>
+        <w:pStyle w:val="Normal"/>
+        <w:rPr/>
+      </w:pPr>
+      <w:r>
+        <w:rPr/>
+        <w:t>3.2.1.1 Introduction</w:t>
+      </w:r>
+    </w:p>
+    <w:p>
+      <w:pPr>
+        <w:pStyle w:val="Normal"/>
+        <w:rPr/>
+      </w:pPr>
+      <w:r>
+        <w:rPr/>
+        <w:t>3.2.1.2 Inputs</w:t>
+      </w:r>
+    </w:p>
+    <w:p>
+      <w:pPr>
+        <w:pStyle w:val="Normal"/>
+        <w:rPr/>
+      </w:pPr>
+      <w:r>
+        <w:rPr/>
+        <w:t>3.2.1.3 Processing</w:t>
+      </w:r>
+    </w:p>
+    <w:p>
+      <w:pPr>
+        <w:pStyle w:val="Normal"/>
+        <w:rPr/>
+      </w:pPr>
+      <w:r>
+        <w:rPr/>
+        <w:t>3.2.1.4 Outputs</w:t>
+      </w:r>
+    </w:p>
+    <w:p>
+      <w:pPr>
+        <w:pStyle w:val="Normal"/>
+        <w:rPr/>
+      </w:pPr>
+      <w:r>
+        <w:rPr/>
+        <w:t>3.2.1.5 Error Handling</w:t>
+      </w:r>
+    </w:p>
+    <w:p>
+      <w:pPr>
+        <w:pStyle w:val="Heading3"/>
+        <w:rPr/>
+      </w:pPr>
+      <w:bookmarkStart w:id="41" w:name="_Toc506458791"/>
+      <w:bookmarkStart w:id="42" w:name="_Toc506459157"/>
+      <w:r>
+        <w:rPr/>
+        <w:t>3.2.2 &lt;Functional Requirement or Feature #2&gt;</w:t>
       </w:r>
       <w:bookmarkEnd w:id="41"/>
       <w:bookmarkEnd w:id="42"/>
     </w:p>
     <w:p>
       <w:pPr>
-        <w:pStyle w:val="TextBody"/>
-        <w:rPr/>
-      </w:pPr>
-      <w:r>
-        <w:rPr/>
-        <w:t>This section describes specific features of the software project.  If desired, some requirements may be specified in the use-case format and listed in the Use Cases Section.</w:t>
-      </w:r>
-    </w:p>
-    <w:p>
-      <w:pPr>
-        <w:pStyle w:val="Heading3"/>
-        <w:rPr/>
-      </w:pPr>
-      <w:bookmarkStart w:id="43" w:name="_Toc506459156"/>
-      <w:bookmarkStart w:id="44" w:name="_Toc506458790"/>
-      <w:r>
-        <w:rPr/>
-        <w:t>3.2.1 &lt;Functional Requirement or Feature #1&gt;</w:t>
+        <w:pStyle w:val="Normal"/>
+        <w:rPr/>
+      </w:pPr>
+      <w:r>
+        <w:rPr/>
+        <w:t>…</w:t>
+      </w:r>
+    </w:p>
+    <w:p>
+      <w:pPr>
+        <w:pStyle w:val="Heading2"/>
+        <w:rPr/>
+      </w:pPr>
+      <w:bookmarkStart w:id="43" w:name="_Toc506458792"/>
+      <w:bookmarkStart w:id="44" w:name="_Toc506459158"/>
+      <w:r>
+        <w:rPr/>
+        <w:t>3.3 Use Cases</w:t>
       </w:r>
       <w:bookmarkEnd w:id="43"/>
       <w:bookmarkEnd w:id="44"/>
     </w:p>
     <w:p>
       <w:pPr>
-        <w:pStyle w:val="Normal"/>
-        <w:rPr/>
-      </w:pPr>
-      <w:r>
-        <w:rPr/>
-        <w:t>3.2.1.1 Introduction</w:t>
-      </w:r>
-    </w:p>
-    <w:p>
-      <w:pPr>
-        <w:pStyle w:val="Normal"/>
-        <w:rPr/>
-      </w:pPr>
-      <w:r>
-        <w:rPr/>
-        <w:t>3.2.1.2 Inputs</w:t>
-      </w:r>
-    </w:p>
-    <w:p>
-      <w:pPr>
-        <w:pStyle w:val="Normal"/>
-        <w:rPr/>
-      </w:pPr>
-      <w:r>
-        <w:rPr/>
-        <w:t>3.2.1.3 Processing</w:t>
-      </w:r>
-    </w:p>
-    <w:p>
-      <w:pPr>
-        <w:pStyle w:val="Normal"/>
-        <w:rPr/>
-      </w:pPr>
-      <w:r>
-        <w:rPr/>
-        <w:t>3.2.1.4 Outputs</w:t>
-      </w:r>
-    </w:p>
-    <w:p>
-      <w:pPr>
-        <w:pStyle w:val="Normal"/>
-        <w:rPr/>
-      </w:pPr>
-      <w:r>
-        <w:rPr/>
-        <w:t>3.2.1.5 Error Handling</w:t>
-      </w:r>
-    </w:p>
-    <w:p>
-      <w:pPr>
         <w:pStyle w:val="Heading3"/>
         <w:rPr/>
       </w:pPr>
-      <w:bookmarkStart w:id="45" w:name="_Toc506459157"/>
-      <w:bookmarkStart w:id="46" w:name="_Toc506458791"/>
-      <w:r>
-        <w:rPr/>
-        <w:t>3.2.2 &lt;Functional Requirement or Feature #2&gt;</w:t>
+      <w:bookmarkStart w:id="45" w:name="_Toc506458793"/>
+      <w:bookmarkStart w:id="46" w:name="_Toc506459159"/>
+      <w:r>
+        <w:rPr/>
+        <w:t>3.3.1 Use Case #1</w:t>
       </w:r>
       <w:bookmarkEnd w:id="45"/>
       <w:bookmarkEnd w:id="46"/>
     </w:p>
     <w:p>
       <w:pPr>
-        <w:pStyle w:val="Normal"/>
-        <w:rPr/>
-      </w:pPr>
-      <w:r>
-        <w:rPr/>
-        <w:t>…</w:t>
-      </w:r>
-    </w:p>
-    <w:p>
-      <w:pPr>
-        <w:pStyle w:val="Heading2"/>
-        <w:rPr/>
-      </w:pPr>
-      <w:bookmarkStart w:id="47" w:name="_Toc506459158"/>
-      <w:bookmarkStart w:id="48" w:name="_Toc506458792"/>
-      <w:r>
-        <w:rPr/>
-        <w:t>3.3 Use Cases</w:t>
+        <w:pStyle w:val="Heading3"/>
+        <w:rPr/>
+      </w:pPr>
+      <w:bookmarkStart w:id="47" w:name="_Toc506458794"/>
+      <w:bookmarkStart w:id="48" w:name="_Toc506459160"/>
+      <w:r>
+        <w:rPr/>
+        <w:t>3.3.2 Use Case #2</w:t>
       </w:r>
       <w:bookmarkEnd w:id="47"/>
       <w:bookmarkEnd w:id="48"/>
     </w:p>
     <w:p>
       <w:pPr>
-        <w:pStyle w:val="Heading3"/>
-        <w:rPr/>
-      </w:pPr>
-      <w:bookmarkStart w:id="49" w:name="_Toc506459159"/>
-      <w:bookmarkStart w:id="50" w:name="_Toc506458793"/>
-      <w:r>
-        <w:rPr/>
-        <w:t>3.3.1 Use Case #1</w:t>
+        <w:pStyle w:val="Normal"/>
+        <w:rPr/>
+      </w:pPr>
+      <w:r>
+        <w:rPr/>
+        <w:t>…</w:t>
+      </w:r>
+    </w:p>
+    <w:p>
+      <w:pPr>
+        <w:pStyle w:val="Normal"/>
+        <w:rPr/>
+      </w:pPr>
+      <w:r>
+        <w:rPr/>
+        <w:t>…</w:t>
+      </w:r>
+    </w:p>
+    <w:p>
+      <w:pPr>
+        <w:pStyle w:val="Heading2"/>
+        <w:rPr/>
+      </w:pPr>
+      <w:bookmarkStart w:id="49" w:name="_Toc506458798"/>
+      <w:bookmarkStart w:id="50" w:name="_Toc506459164"/>
+      <w:r>
+        <w:rPr/>
+        <w:t>3.5 Non-Functional Requirements</w:t>
       </w:r>
       <w:bookmarkEnd w:id="49"/>
       <w:bookmarkEnd w:id="50"/>
     </w:p>
     <w:p>
       <w:pPr>
+        <w:pStyle w:val="BodyText"/>
+        <w:rPr/>
+      </w:pPr>
+      <w:r>
+        <w:rPr/>
+        <w:t xml:space="preserve">Non-functional requirements may exist for the following attributes.  Often these requirements must be achieved at a system-wide level rather than at a unit level.  State the requirements in the following sections in measurable terms (e.g., 95% of transaction shall be processed in less than a second, system downtime may not exceed 1 minute per day, &gt; 30 day MTBF value, etc). </w:t>
+      </w:r>
+    </w:p>
+    <w:p>
+      <w:pPr>
         <w:pStyle w:val="Heading3"/>
         <w:rPr/>
       </w:pPr>
-      <w:bookmarkStart w:id="51" w:name="_Toc506459160"/>
-      <w:bookmarkStart w:id="52" w:name="_Toc506458794"/>
-      <w:r>
-        <w:rPr/>
-        <w:t>3.3.2 Use Case #2</w:t>
+      <w:bookmarkStart w:id="51" w:name="_Toc506458799"/>
+      <w:bookmarkStart w:id="52" w:name="_Toc506459165"/>
+      <w:r>
+        <w:rPr/>
+        <w:t>3.5.1 Performance</w:t>
       </w:r>
       <w:bookmarkEnd w:id="51"/>
       <w:bookmarkEnd w:id="52"/>
     </w:p>
     <w:p>
       <w:pPr>
-        <w:pStyle w:val="Normal"/>
-        <w:rPr/>
-      </w:pPr>
-      <w:r>
-        <w:rPr/>
-        <w:t>…</w:t>
-      </w:r>
-    </w:p>
-    <w:p>
-      <w:pPr>
-        <w:pStyle w:val="Normal"/>
-        <w:rPr/>
-      </w:pPr>
-      <w:r>
-        <w:rPr/>
-        <w:t>…</w:t>
-      </w:r>
-    </w:p>
-    <w:p>
-      <w:pPr>
-        <w:pStyle w:val="Heading2"/>
-        <w:rPr/>
-      </w:pPr>
-      <w:bookmarkStart w:id="53" w:name="_Toc506459164"/>
-      <w:bookmarkStart w:id="54" w:name="_Toc506458798"/>
-      <w:r>
-        <w:rPr/>
-        <w:t>3.5 Non-Functional Requirements</w:t>
+        <w:pStyle w:val="Heading3"/>
+        <w:rPr/>
+      </w:pPr>
+      <w:bookmarkStart w:id="53" w:name="_Toc506458800"/>
+      <w:bookmarkStart w:id="54" w:name="_Toc506459166"/>
+      <w:r>
+        <w:rPr/>
+        <w:t>3.5.2 Reliability</w:t>
       </w:r>
       <w:bookmarkEnd w:id="53"/>
       <w:bookmarkEnd w:id="54"/>
     </w:p>
     <w:p>
       <w:pPr>
-        <w:pStyle w:val="TextBody"/>
-        <w:rPr/>
-      </w:pPr>
-      <w:r>
-        <w:rPr/>
-        <w:t xml:space="preserve">Non-functional requirements may exist for the following attributes.  Often these requirements must be achieved at a system-wide level rather than at a unit level.  State the requirements in the following sections in measurable terms (e.g., 95% of transaction shall be processed in less than a second, system downtime may not exceed 1 minute per day, &gt; 30 day MTBF value, etc). </w:t>
-      </w:r>
-    </w:p>
-    <w:p>
-      <w:pPr>
         <w:pStyle w:val="Heading3"/>
         <w:rPr/>
       </w:pPr>
-      <w:bookmarkStart w:id="55" w:name="_Toc506459165"/>
-      <w:bookmarkStart w:id="56" w:name="_Toc506458799"/>
-      <w:r>
-        <w:rPr/>
-        <w:t>3.5.1 Performance</w:t>
+      <w:bookmarkStart w:id="55" w:name="_Toc506458801"/>
+      <w:bookmarkStart w:id="56" w:name="_Toc506459167"/>
+      <w:r>
+        <w:rPr/>
+        <w:t>3.5.3 Availability</w:t>
       </w:r>
       <w:bookmarkEnd w:id="55"/>
       <w:bookmarkEnd w:id="56"/>
@@ -2579,11 +2565,11 @@
         <w:pStyle w:val="Heading3"/>
         <w:rPr/>
       </w:pPr>
-      <w:bookmarkStart w:id="57" w:name="_Toc506459166"/>
-      <w:bookmarkStart w:id="58" w:name="_Toc506458800"/>
-      <w:r>
-        <w:rPr/>
-        <w:t>3.5.2 Reliability</w:t>
+      <w:bookmarkStart w:id="57" w:name="_Toc506458802"/>
+      <w:bookmarkStart w:id="58" w:name="_Toc506459168"/>
+      <w:r>
+        <w:rPr/>
+        <w:t>3.5.4 Security</w:t>
       </w:r>
       <w:bookmarkEnd w:id="57"/>
       <w:bookmarkEnd w:id="58"/>
@@ -2593,11 +2579,11 @@
         <w:pStyle w:val="Heading3"/>
         <w:rPr/>
       </w:pPr>
-      <w:bookmarkStart w:id="59" w:name="_Toc506459167"/>
-      <w:bookmarkStart w:id="60" w:name="_Toc506458801"/>
-      <w:r>
-        <w:rPr/>
-        <w:t>3.5.3 Availability</w:t>
+      <w:bookmarkStart w:id="59" w:name="_Toc506458803"/>
+      <w:bookmarkStart w:id="60" w:name="_Toc506459169"/>
+      <w:r>
+        <w:rPr/>
+        <w:t>3.5.5 Maintainability</w:t>
       </w:r>
       <w:bookmarkEnd w:id="59"/>
       <w:bookmarkEnd w:id="60"/>
@@ -2605,59 +2591,26 @@
     <w:p>
       <w:pPr>
         <w:pStyle w:val="Heading3"/>
-        <w:rPr/>
-      </w:pPr>
-      <w:bookmarkStart w:id="61" w:name="_Toc506459168"/>
-      <w:bookmarkStart w:id="62" w:name="_Toc506458802"/>
-      <w:r>
-        <w:rPr/>
-        <w:t>3.5.4 Security</w:t>
+        <w:keepNext w:val="true"/>
+        <w:spacing w:before="120" w:after="60"/>
+        <w:rPr/>
+      </w:pPr>
+      <w:bookmarkStart w:id="61" w:name="_Toc506458804"/>
+      <w:bookmarkStart w:id="62" w:name="_Toc506459170"/>
+      <w:r>
+        <w:rPr/>
+        <w:t>3.5.6 Portability</w:t>
       </w:r>
       <w:bookmarkEnd w:id="61"/>
       <w:bookmarkEnd w:id="62"/>
     </w:p>
-    <w:p>
-      <w:pPr>
-        <w:pStyle w:val="Heading3"/>
-        <w:rPr/>
-      </w:pPr>
-      <w:bookmarkStart w:id="63" w:name="_Toc506459169"/>
-      <w:bookmarkStart w:id="64" w:name="_Toc506458803"/>
-      <w:r>
-        <w:rPr/>
-        <w:t>3.5.5 Maintainability</w:t>
-      </w:r>
-      <w:bookmarkEnd w:id="63"/>
-      <w:bookmarkEnd w:id="64"/>
-    </w:p>
-    <w:p>
-      <w:pPr>
-        <w:pStyle w:val="Heading3"/>
-        <w:rPr/>
-      </w:pPr>
-      <w:bookmarkStart w:id="65" w:name="_Toc506459170"/>
-      <w:bookmarkStart w:id="66" w:name="_Toc506458804"/>
-      <w:r>
-        <w:rPr/>
-        <w:t>3.5.6 Portability</w:t>
-      </w:r>
-      <w:bookmarkEnd w:id="65"/>
-      <w:bookmarkEnd w:id="66"/>
-    </w:p>
-    <w:p>
-      <w:pPr>
-        <w:pStyle w:val="Heading2"/>
-        <w:keepNext w:val="true"/>
-        <w:spacing w:before="240" w:after="120"/>
-        <w:rPr/>
-      </w:pPr>
-      <w:r>
-        <w:rPr/>
-      </w:r>
-    </w:p>
     <w:sectPr>
-      <w:headerReference w:type="default" r:id="rId4"/>
-      <w:footerReference w:type="default" r:id="rId5"/>
+      <w:headerReference w:type="even" r:id="rId8"/>
+      <w:headerReference w:type="default" r:id="rId9"/>
+      <w:headerReference w:type="first" r:id="rId10"/>
+      <w:footerReference w:type="even" r:id="rId11"/>
+      <w:footerReference w:type="default" r:id="rId12"/>
+      <w:footerReference w:type="first" r:id="rId13"/>
       <w:type w:val="nextPage"/>
       <w:pgSz w:w="12240" w:h="15840"/>
       <w:pgMar w:left="1440" w:right="1440" w:gutter="0" w:header="720" w:top="1440" w:footer="720" w:bottom="1440"/>
@@ -2671,7 +2624,21 @@
 </file>
 
 <file path=word/footer1.xml><?xml version="1.0" encoding="utf-8"?>
-<w:ftr xmlns:o="urn:schemas-microsoft-com:office:office" xmlns:r="http://schemas.openxmlformats.org/officeDocument/2006/relationships" xmlns:v="urn:schemas-microsoft-com:vml" xmlns:w="http://schemas.openxmlformats.org/wordprocessingml/2006/main" xmlns:w10="urn:schemas-microsoft-com:office:word" xmlns:wp="http://schemas.openxmlformats.org/drawingml/2006/wordprocessingDrawing" xmlns:wps="http://schemas.microsoft.com/office/word/2010/wordprocessingShape" xmlns:wpg="http://schemas.microsoft.com/office/word/2010/wordprocessingGroup" xmlns:mc="http://schemas.openxmlformats.org/markup-compatibility/2006" xmlns:wp14="http://schemas.microsoft.com/office/word/2010/wordprocessingDrawing" xmlns:w14="http://schemas.microsoft.com/office/word/2010/wordml" mc:Ignorable="w14 wp14">
+<w:ftr xmlns:o="urn:schemas-microsoft-com:office:office" xmlns:r="http://schemas.openxmlformats.org/officeDocument/2006/relationships" xmlns:v="urn:schemas-microsoft-com:vml" xmlns:w="http://schemas.openxmlformats.org/wordprocessingml/2006/main" xmlns:w10="urn:schemas-microsoft-com:office:word" xmlns:wp="http://schemas.openxmlformats.org/drawingml/2006/wordprocessingDrawing" xmlns:pic="http://schemas.openxmlformats.org/drawingml/2006/picture" xmlns:wps="http://schemas.microsoft.com/office/word/2010/wordprocessingShape" xmlns:wpg="http://schemas.microsoft.com/office/word/2010/wordprocessingGroup" xmlns:mc="http://schemas.openxmlformats.org/markup-compatibility/2006" xmlns:wp14="http://schemas.microsoft.com/office/word/2010/wordprocessingDrawing" xmlns:w14="http://schemas.microsoft.com/office/word/2010/wordml" xmlns:w15="http://schemas.microsoft.com/office/word/2012/wordml" mc:Ignorable="w14 wp14 w15">
+  <w:p>
+    <w:pPr>
+      <w:pStyle w:val="Footer"/>
+      <w:rPr/>
+    </w:pPr>
+    <w:r>
+      <w:rPr/>
+    </w:r>
+  </w:p>
+</w:ftr>
+</file>
+
+<file path=word/footer2.xml><?xml version="1.0" encoding="utf-8"?>
+<w:ftr xmlns:o="urn:schemas-microsoft-com:office:office" xmlns:r="http://schemas.openxmlformats.org/officeDocument/2006/relationships" xmlns:v="urn:schemas-microsoft-com:vml" xmlns:w="http://schemas.openxmlformats.org/wordprocessingml/2006/main" xmlns:w10="urn:schemas-microsoft-com:office:word" xmlns:wp="http://schemas.openxmlformats.org/drawingml/2006/wordprocessingDrawing" xmlns:pic="http://schemas.openxmlformats.org/drawingml/2006/picture" xmlns:wps="http://schemas.microsoft.com/office/word/2010/wordprocessingShape" xmlns:wpg="http://schemas.microsoft.com/office/word/2010/wordprocessingGroup" xmlns:mc="http://schemas.openxmlformats.org/markup-compatibility/2006" xmlns:wp14="http://schemas.microsoft.com/office/word/2010/wordprocessingDrawing" xmlns:w14="http://schemas.microsoft.com/office/word/2010/wordml" xmlns:w15="http://schemas.microsoft.com/office/word/2012/wordml" mc:Ignorable="w14 wp14 w15">
   <w:p>
     <w:pPr>
       <w:pStyle w:val="Footer"/>
@@ -2699,8 +2666,51 @@
 </w:ftr>
 </file>
 
-<file path=word/footer2.xml><?xml version="1.0" encoding="utf-8"?>
-<w:ftr xmlns:o="urn:schemas-microsoft-com:office:office" xmlns:r="http://schemas.openxmlformats.org/officeDocument/2006/relationships" xmlns:v="urn:schemas-microsoft-com:vml" xmlns:w="http://schemas.openxmlformats.org/wordprocessingml/2006/main" xmlns:w10="urn:schemas-microsoft-com:office:word" xmlns:wp="http://schemas.openxmlformats.org/drawingml/2006/wordprocessingDrawing" xmlns:wps="http://schemas.microsoft.com/office/word/2010/wordprocessingShape" xmlns:wpg="http://schemas.microsoft.com/office/word/2010/wordprocessingGroup" xmlns:mc="http://schemas.openxmlformats.org/markup-compatibility/2006" xmlns:wp14="http://schemas.microsoft.com/office/word/2010/wordprocessingDrawing" xmlns:w14="http://schemas.microsoft.com/office/word/2010/wordml" mc:Ignorable="w14 wp14">
+<file path=word/footer3.xml><?xml version="1.0" encoding="utf-8"?>
+<w:ftr xmlns:o="urn:schemas-microsoft-com:office:office" xmlns:r="http://schemas.openxmlformats.org/officeDocument/2006/relationships" xmlns:v="urn:schemas-microsoft-com:vml" xmlns:w="http://schemas.openxmlformats.org/wordprocessingml/2006/main" xmlns:w10="urn:schemas-microsoft-com:office:word" xmlns:wp="http://schemas.openxmlformats.org/drawingml/2006/wordprocessingDrawing" xmlns:pic="http://schemas.openxmlformats.org/drawingml/2006/picture" xmlns:wps="http://schemas.microsoft.com/office/word/2010/wordprocessingShape" xmlns:wpg="http://schemas.microsoft.com/office/word/2010/wordprocessingGroup" xmlns:mc="http://schemas.openxmlformats.org/markup-compatibility/2006" xmlns:wp14="http://schemas.microsoft.com/office/word/2010/wordprocessingDrawing" xmlns:w14="http://schemas.microsoft.com/office/word/2010/wordml" xmlns:w15="http://schemas.microsoft.com/office/word/2012/wordml" mc:Ignorable="w14 wp14 w15">
+  <w:p>
+    <w:pPr>
+      <w:pStyle w:val="Footer"/>
+      <w:tabs>
+        <w:tab w:val="clear" w:pos="4320"/>
+        <w:tab w:val="clear" w:pos="8640"/>
+        <w:tab w:val="left" w:pos="180" w:leader="none"/>
+        <w:tab w:val="left" w:pos="360" w:leader="none"/>
+        <w:tab w:val="left" w:pos="720" w:leader="none"/>
+        <w:tab w:val="center" w:pos="4680" w:leader="none"/>
+        <w:tab w:val="right" w:pos="9360" w:leader="none"/>
+      </w:tabs>
+      <w:rPr/>
+    </w:pPr>
+    <w:r>
+      <w:rPr/>
+      <w:t>ITSE311 Spring 2023</w:t>
+      <w:tab/>
+      <w:tab/>
+      <w:t>Software Requirements Specification Template</w:t>
+      <w:tab/>
+      <w:tab/>
+    </w:r>
+  </w:p>
+</w:ftr>
+</file>
+
+<file path=word/footer4.xml><?xml version="1.0" encoding="utf-8"?>
+<w:ftr xmlns:o="urn:schemas-microsoft-com:office:office" xmlns:r="http://schemas.openxmlformats.org/officeDocument/2006/relationships" xmlns:v="urn:schemas-microsoft-com:vml" xmlns:w="http://schemas.openxmlformats.org/wordprocessingml/2006/main" xmlns:w10="urn:schemas-microsoft-com:office:word" xmlns:wp="http://schemas.openxmlformats.org/drawingml/2006/wordprocessingDrawing" xmlns:pic="http://schemas.openxmlformats.org/drawingml/2006/picture" xmlns:wps="http://schemas.microsoft.com/office/word/2010/wordprocessingShape" xmlns:wpg="http://schemas.microsoft.com/office/word/2010/wordprocessingGroup" xmlns:mc="http://schemas.openxmlformats.org/markup-compatibility/2006" xmlns:wp14="http://schemas.microsoft.com/office/word/2010/wordprocessingDrawing" xmlns:w14="http://schemas.microsoft.com/office/word/2010/wordml" xmlns:w15="http://schemas.microsoft.com/office/word/2012/wordml" mc:Ignorable="w14 wp14 w15">
+  <w:p>
+    <w:pPr>
+      <w:pStyle w:val="Footer"/>
+      <w:rPr/>
+    </w:pPr>
+    <w:r>
+      <w:rPr/>
+    </w:r>
+  </w:p>
+</w:ftr>
+</file>
+
+<file path=word/footer5.xml><?xml version="1.0" encoding="utf-8"?>
+<w:ftr xmlns:o="urn:schemas-microsoft-com:office:office" xmlns:r="http://schemas.openxmlformats.org/officeDocument/2006/relationships" xmlns:v="urn:schemas-microsoft-com:vml" xmlns:w="http://schemas.openxmlformats.org/wordprocessingml/2006/main" xmlns:w10="urn:schemas-microsoft-com:office:word" xmlns:wp="http://schemas.openxmlformats.org/drawingml/2006/wordprocessingDrawing" xmlns:pic="http://schemas.openxmlformats.org/drawingml/2006/picture" xmlns:wps="http://schemas.microsoft.com/office/word/2010/wordprocessingShape" xmlns:wpg="http://schemas.microsoft.com/office/word/2010/wordprocessingGroup" xmlns:mc="http://schemas.openxmlformats.org/markup-compatibility/2006" xmlns:wp14="http://schemas.microsoft.com/office/word/2010/wordprocessingDrawing" xmlns:w14="http://schemas.microsoft.com/office/word/2010/wordml" xmlns:w15="http://schemas.microsoft.com/office/word/2012/wordml" mc:Ignorable="w14 wp14 w15">
   <w:p>
     <w:pPr>
       <w:pStyle w:val="Footer"/>
@@ -2724,31 +2734,93 @@
     </w:r>
     <w:r>
       <w:rPr>
-        <w:rStyle w:val="Pagenumber"/>
+        <w:rStyle w:val="PageNumber"/>
       </w:rPr>
       <w:fldChar w:fldCharType="begin"/>
     </w:r>
     <w:r>
       <w:rPr>
-        <w:rStyle w:val="Pagenumber"/>
+        <w:rStyle w:val="PageNumber"/>
       </w:rPr>
-      <w:instrText> PAGE </w:instrText>
+      <w:instrText xml:space="preserve"> PAGE </w:instrText>
     </w:r>
     <w:r>
       <w:rPr>
-        <w:rStyle w:val="Pagenumber"/>
+        <w:rStyle w:val="PageNumber"/>
       </w:rPr>
       <w:fldChar w:fldCharType="separate"/>
     </w:r>
     <w:r>
       <w:rPr>
-        <w:rStyle w:val="Pagenumber"/>
+        <w:rStyle w:val="PageNumber"/>
       </w:rPr>
       <w:t>6</w:t>
     </w:r>
     <w:r>
       <w:rPr>
-        <w:rStyle w:val="Pagenumber"/>
+        <w:rStyle w:val="PageNumber"/>
+      </w:rPr>
+      <w:fldChar w:fldCharType="end"/>
+    </w:r>
+    <w:r>
+      <w:rPr/>
+      <w:tab/>
+      <w:tab/>
+    </w:r>
+  </w:p>
+</w:ftr>
+</file>
+
+<file path=word/footer6.xml><?xml version="1.0" encoding="utf-8"?>
+<w:ftr xmlns:o="urn:schemas-microsoft-com:office:office" xmlns:r="http://schemas.openxmlformats.org/officeDocument/2006/relationships" xmlns:v="urn:schemas-microsoft-com:vml" xmlns:w="http://schemas.openxmlformats.org/wordprocessingml/2006/main" xmlns:w10="urn:schemas-microsoft-com:office:word" xmlns:wp="http://schemas.openxmlformats.org/drawingml/2006/wordprocessingDrawing" xmlns:pic="http://schemas.openxmlformats.org/drawingml/2006/picture" xmlns:wps="http://schemas.microsoft.com/office/word/2010/wordprocessingShape" xmlns:wpg="http://schemas.microsoft.com/office/word/2010/wordprocessingGroup" xmlns:mc="http://schemas.openxmlformats.org/markup-compatibility/2006" xmlns:wp14="http://schemas.microsoft.com/office/word/2010/wordprocessingDrawing" xmlns:w14="http://schemas.microsoft.com/office/word/2010/wordml" xmlns:w15="http://schemas.microsoft.com/office/word/2012/wordml" mc:Ignorable="w14 wp14 w15">
+  <w:p>
+    <w:pPr>
+      <w:pStyle w:val="Footer"/>
+      <w:tabs>
+        <w:tab w:val="clear" w:pos="4320"/>
+        <w:tab w:val="clear" w:pos="8640"/>
+        <w:tab w:val="left" w:pos="180" w:leader="none"/>
+        <w:tab w:val="left" w:pos="360" w:leader="none"/>
+        <w:tab w:val="left" w:pos="720" w:leader="none"/>
+        <w:tab w:val="center" w:pos="4680" w:leader="none"/>
+        <w:tab w:val="right" w:pos="9360" w:leader="none"/>
+      </w:tabs>
+      <w:rPr/>
+    </w:pPr>
+    <w:r>
+      <w:rPr/>
+      <w:t>Software Requirements Specification</w:t>
+      <w:tab/>
+      <w:tab/>
+      <w:t xml:space="preserve">Page </w:t>
+    </w:r>
+    <w:r>
+      <w:rPr>
+        <w:rStyle w:val="PageNumber"/>
+      </w:rPr>
+      <w:fldChar w:fldCharType="begin"/>
+    </w:r>
+    <w:r>
+      <w:rPr>
+        <w:rStyle w:val="PageNumber"/>
+      </w:rPr>
+      <w:instrText xml:space="preserve"> PAGE </w:instrText>
+    </w:r>
+    <w:r>
+      <w:rPr>
+        <w:rStyle w:val="PageNumber"/>
+      </w:rPr>
+      <w:fldChar w:fldCharType="separate"/>
+    </w:r>
+    <w:r>
+      <w:rPr>
+        <w:rStyle w:val="PageNumber"/>
+      </w:rPr>
+      <w:t>6</w:t>
+    </w:r>
+    <w:r>
+      <w:rPr>
+        <w:rStyle w:val="PageNumber"/>
       </w:rPr>
       <w:fldChar w:fldCharType="end"/>
     </w:r>
@@ -2762,7 +2834,21 @@
 </file>
 
 <file path=word/header1.xml><?xml version="1.0" encoding="utf-8"?>
-<w:hdr xmlns:o="urn:schemas-microsoft-com:office:office" xmlns:r="http://schemas.openxmlformats.org/officeDocument/2006/relationships" xmlns:v="urn:schemas-microsoft-com:vml" xmlns:w="http://schemas.openxmlformats.org/wordprocessingml/2006/main" xmlns:w10="urn:schemas-microsoft-com:office:word" xmlns:wp="http://schemas.openxmlformats.org/drawingml/2006/wordprocessingDrawing" xmlns:wps="http://schemas.microsoft.com/office/word/2010/wordprocessingShape" xmlns:wpg="http://schemas.microsoft.com/office/word/2010/wordprocessingGroup" xmlns:mc="http://schemas.openxmlformats.org/markup-compatibility/2006" xmlns:wp14="http://schemas.microsoft.com/office/word/2010/wordprocessingDrawing" xmlns:w14="http://schemas.microsoft.com/office/word/2010/wordml" mc:Ignorable="w14 wp14">
+<w:hdr xmlns:o="urn:schemas-microsoft-com:office:office" xmlns:r="http://schemas.openxmlformats.org/officeDocument/2006/relationships" xmlns:v="urn:schemas-microsoft-com:vml" xmlns:w="http://schemas.openxmlformats.org/wordprocessingml/2006/main" xmlns:w10="urn:schemas-microsoft-com:office:word" xmlns:wp="http://schemas.openxmlformats.org/drawingml/2006/wordprocessingDrawing" xmlns:pic="http://schemas.openxmlformats.org/drawingml/2006/picture" xmlns:wps="http://schemas.microsoft.com/office/word/2010/wordprocessingShape" xmlns:wpg="http://schemas.microsoft.com/office/word/2010/wordprocessingGroup" xmlns:mc="http://schemas.openxmlformats.org/markup-compatibility/2006" xmlns:wp14="http://schemas.microsoft.com/office/word/2010/wordprocessingDrawing" xmlns:w14="http://schemas.microsoft.com/office/word/2010/wordml" xmlns:w15="http://schemas.microsoft.com/office/word/2012/wordml" mc:Ignorable="w14 wp14 w15">
+  <w:p>
+    <w:pPr>
+      <w:pStyle w:val="Header"/>
+      <w:rPr/>
+    </w:pPr>
+    <w:r>
+      <w:rPr/>
+    </w:r>
+  </w:p>
+</w:hdr>
+</file>
+
+<file path=word/header2.xml><?xml version="1.0" encoding="utf-8"?>
+<w:hdr xmlns:o="urn:schemas-microsoft-com:office:office" xmlns:r="http://schemas.openxmlformats.org/officeDocument/2006/relationships" xmlns:v="urn:schemas-microsoft-com:vml" xmlns:w="http://schemas.openxmlformats.org/wordprocessingml/2006/main" xmlns:w10="urn:schemas-microsoft-com:office:word" xmlns:wp="http://schemas.openxmlformats.org/drawingml/2006/wordprocessingDrawing" xmlns:pic="http://schemas.openxmlformats.org/drawingml/2006/picture" xmlns:wps="http://schemas.microsoft.com/office/word/2010/wordprocessingShape" xmlns:wpg="http://schemas.microsoft.com/office/word/2010/wordprocessingGroup" xmlns:mc="http://schemas.openxmlformats.org/markup-compatibility/2006" xmlns:wp14="http://schemas.microsoft.com/office/word/2010/wordprocessingDrawing" xmlns:w14="http://schemas.microsoft.com/office/word/2010/wordml" xmlns:w15="http://schemas.microsoft.com/office/word/2012/wordml" mc:Ignorable="w14 wp14 w15">
   <w:p>
     <w:pPr>
       <w:pStyle w:val="Header"/>
@@ -2786,8 +2872,73 @@
 </w:hdr>
 </file>
 
-<file path=word/header2.xml><?xml version="1.0" encoding="utf-8"?>
-<w:hdr xmlns:o="urn:schemas-microsoft-com:office:office" xmlns:r="http://schemas.openxmlformats.org/officeDocument/2006/relationships" xmlns:v="urn:schemas-microsoft-com:vml" xmlns:w="http://schemas.openxmlformats.org/wordprocessingml/2006/main" xmlns:w10="urn:schemas-microsoft-com:office:word" xmlns:wp="http://schemas.openxmlformats.org/drawingml/2006/wordprocessingDrawing" xmlns:wps="http://schemas.microsoft.com/office/word/2010/wordprocessingShape" xmlns:wpg="http://schemas.microsoft.com/office/word/2010/wordprocessingGroup" xmlns:mc="http://schemas.openxmlformats.org/markup-compatibility/2006" xmlns:wp14="http://schemas.microsoft.com/office/word/2010/wordprocessingDrawing" xmlns:w14="http://schemas.microsoft.com/office/word/2010/wordml" mc:Ignorable="w14 wp14">
+<file path=word/header3.xml><?xml version="1.0" encoding="utf-8"?>
+<w:hdr xmlns:o="urn:schemas-microsoft-com:office:office" xmlns:r="http://schemas.openxmlformats.org/officeDocument/2006/relationships" xmlns:v="urn:schemas-microsoft-com:vml" xmlns:w="http://schemas.openxmlformats.org/wordprocessingml/2006/main" xmlns:w10="urn:schemas-microsoft-com:office:word" xmlns:wp="http://schemas.openxmlformats.org/drawingml/2006/wordprocessingDrawing" xmlns:pic="http://schemas.openxmlformats.org/drawingml/2006/picture" xmlns:wps="http://schemas.microsoft.com/office/word/2010/wordprocessingShape" xmlns:wpg="http://schemas.microsoft.com/office/word/2010/wordprocessingGroup" xmlns:mc="http://schemas.openxmlformats.org/markup-compatibility/2006" xmlns:wp14="http://schemas.microsoft.com/office/word/2010/wordprocessingDrawing" xmlns:w14="http://schemas.microsoft.com/office/word/2010/wordml" xmlns:w15="http://schemas.microsoft.com/office/word/2012/wordml" mc:Ignorable="w14 wp14 w15">
+  <w:p>
+    <w:pPr>
+      <w:pStyle w:val="Header"/>
+      <w:tabs>
+        <w:tab w:val="clear" w:pos="4320"/>
+        <w:tab w:val="clear" w:pos="8640"/>
+        <w:tab w:val="left" w:pos="180" w:leader="none"/>
+        <w:tab w:val="left" w:pos="360" w:leader="none"/>
+        <w:tab w:val="left" w:pos="720" w:leader="none"/>
+        <w:tab w:val="center" w:pos="4680" w:leader="none"/>
+        <w:tab w:val="right" w:pos="9360" w:leader="none"/>
+      </w:tabs>
+      <w:rPr/>
+    </w:pPr>
+    <w:r>
+      <w:rPr/>
+      <w:tab/>
+      <w:tab/>
+    </w:r>
+  </w:p>
+</w:hdr>
+</file>
+
+<file path=word/header4.xml><?xml version="1.0" encoding="utf-8"?>
+<w:hdr xmlns:o="urn:schemas-microsoft-com:office:office" xmlns:r="http://schemas.openxmlformats.org/officeDocument/2006/relationships" xmlns:v="urn:schemas-microsoft-com:vml" xmlns:w="http://schemas.openxmlformats.org/wordprocessingml/2006/main" xmlns:w10="urn:schemas-microsoft-com:office:word" xmlns:wp="http://schemas.openxmlformats.org/drawingml/2006/wordprocessingDrawing" xmlns:pic="http://schemas.openxmlformats.org/drawingml/2006/picture" xmlns:wps="http://schemas.microsoft.com/office/word/2010/wordprocessingShape" xmlns:wpg="http://schemas.microsoft.com/office/word/2010/wordprocessingGroup" xmlns:mc="http://schemas.openxmlformats.org/markup-compatibility/2006" xmlns:wp14="http://schemas.microsoft.com/office/word/2010/wordprocessingDrawing" xmlns:w14="http://schemas.microsoft.com/office/word/2010/wordml" xmlns:w15="http://schemas.microsoft.com/office/word/2012/wordml" mc:Ignorable="w14 wp14 w15">
+  <w:p>
+    <w:pPr>
+      <w:pStyle w:val="Header"/>
+      <w:rPr/>
+    </w:pPr>
+    <w:r>
+      <w:rPr/>
+    </w:r>
+  </w:p>
+</w:hdr>
+</file>
+
+<file path=word/header5.xml><?xml version="1.0" encoding="utf-8"?>
+<w:hdr xmlns:o="urn:schemas-microsoft-com:office:office" xmlns:r="http://schemas.openxmlformats.org/officeDocument/2006/relationships" xmlns:v="urn:schemas-microsoft-com:vml" xmlns:w="http://schemas.openxmlformats.org/wordprocessingml/2006/main" xmlns:w10="urn:schemas-microsoft-com:office:word" xmlns:wp="http://schemas.openxmlformats.org/drawingml/2006/wordprocessingDrawing" xmlns:pic="http://schemas.openxmlformats.org/drawingml/2006/picture" xmlns:wps="http://schemas.microsoft.com/office/word/2010/wordprocessingShape" xmlns:wpg="http://schemas.microsoft.com/office/word/2010/wordprocessingGroup" xmlns:mc="http://schemas.openxmlformats.org/markup-compatibility/2006" xmlns:wp14="http://schemas.microsoft.com/office/word/2010/wordprocessingDrawing" xmlns:w14="http://schemas.microsoft.com/office/word/2010/wordml" xmlns:w15="http://schemas.microsoft.com/office/word/2012/wordml" mc:Ignorable="w14 wp14 w15">
+  <w:p>
+    <w:pPr>
+      <w:pStyle w:val="Header"/>
+      <w:tabs>
+        <w:tab w:val="clear" w:pos="4320"/>
+        <w:tab w:val="clear" w:pos="8640"/>
+        <w:tab w:val="left" w:pos="180" w:leader="none"/>
+        <w:tab w:val="left" w:pos="360" w:leader="none"/>
+        <w:tab w:val="left" w:pos="720" w:leader="none"/>
+        <w:tab w:val="center" w:pos="4680" w:leader="none"/>
+        <w:tab w:val="right" w:pos="9360" w:leader="none"/>
+      </w:tabs>
+      <w:rPr/>
+    </w:pPr>
+    <w:r>
+      <w:rPr/>
+      <w:tab/>
+      <w:tab/>
+      <w:t>&lt;Project Name&gt;</w:t>
+    </w:r>
+  </w:p>
+</w:hdr>
+</file>
+
+<file path=word/header6.xml><?xml version="1.0" encoding="utf-8"?>
+<w:hdr xmlns:o="urn:schemas-microsoft-com:office:office" xmlns:r="http://schemas.openxmlformats.org/officeDocument/2006/relationships" xmlns:v="urn:schemas-microsoft-com:vml" xmlns:w="http://schemas.openxmlformats.org/wordprocessingml/2006/main" xmlns:w10="urn:schemas-microsoft-com:office:word" xmlns:wp="http://schemas.openxmlformats.org/drawingml/2006/wordprocessingDrawing" xmlns:pic="http://schemas.openxmlformats.org/drawingml/2006/picture" xmlns:wps="http://schemas.microsoft.com/office/word/2010/wordprocessingShape" xmlns:wpg="http://schemas.microsoft.com/office/word/2010/wordprocessingGroup" xmlns:mc="http://schemas.openxmlformats.org/markup-compatibility/2006" xmlns:wp14="http://schemas.microsoft.com/office/word/2010/wordprocessingDrawing" xmlns:w14="http://schemas.microsoft.com/office/word/2010/wordml" xmlns:w15="http://schemas.microsoft.com/office/word/2012/wordml" mc:Ignorable="w14 wp14 w15">
   <w:p>
     <w:pPr>
       <w:pStyle w:val="Header"/>
@@ -3243,6 +3394,7 @@
         <w:tab w:val="left" w:pos="360" w:leader="none"/>
         <w:tab w:val="left" w:pos="720" w:leader="none"/>
       </w:tabs>
+      <w:suppressAutoHyphens w:val="true"/>
       <w:bidi w:val="0"/>
       <w:spacing w:before="0" w:after="0"/>
       <w:jc w:val="left"/>
@@ -3257,7 +3409,7 @@
     </w:rPr>
   </w:style>
   <w:style w:type="paragraph" w:styleId="Heading1">
-    <w:name w:val="Heading 1"/>
+    <w:name w:val="heading 1"/>
     <w:basedOn w:val="Normal"/>
     <w:next w:val="Normal"/>
     <w:qFormat/>
@@ -3272,7 +3424,7 @@
     </w:rPr>
   </w:style>
   <w:style w:type="paragraph" w:styleId="Heading2">
-    <w:name w:val="Heading 2"/>
+    <w:name w:val="heading 2"/>
     <w:basedOn w:val="Normal"/>
     <w:next w:val="Normal"/>
     <w:qFormat/>
@@ -3287,7 +3439,7 @@
     </w:rPr>
   </w:style>
   <w:style w:type="paragraph" w:styleId="Heading3">
-    <w:name w:val="Heading 3"/>
+    <w:name w:val="heading 3"/>
     <w:basedOn w:val="Normal"/>
     <w:next w:val="Normal"/>
     <w:qFormat/>
@@ -3306,7 +3458,7 @@
     <w:qFormat/>
     <w:rPr/>
   </w:style>
-  <w:style w:type="character" w:styleId="Pagenumber">
+  <w:style w:type="character" w:styleId="PageNumber">
     <w:name w:val="page number"/>
     <w:basedOn w:val="DefaultParagraphFont"/>
     <w:semiHidden/>
@@ -3323,7 +3475,7 @@
   <w:style w:type="paragraph" w:styleId="Heading">
     <w:name w:val="Heading"/>
     <w:basedOn w:val="Normal"/>
-    <w:next w:val="TextBody"/>
+    <w:next w:val="BodyText"/>
     <w:qFormat/>
     <w:pPr>
       <w:keepNext w:val="true"/>
@@ -3335,7 +3487,7 @@
       <w:szCs w:val="28"/>
     </w:rPr>
   </w:style>
-  <w:style w:type="paragraph" w:styleId="TextBody">
+  <w:style w:type="paragraph" w:styleId="BodyText">
     <w:name w:val="Body Text"/>
     <w:basedOn w:val="Normal"/>
     <w:semiHidden/>
@@ -3346,14 +3498,14 @@
   </w:style>
   <w:style w:type="paragraph" w:styleId="List">
     <w:name w:val="List"/>
-    <w:basedOn w:val="TextBody"/>
+    <w:basedOn w:val="BodyText"/>
     <w:pPr/>
     <w:rPr>
       <w:rFonts w:cs="Lucida Sans"/>
     </w:rPr>
   </w:style>
   <w:style w:type="paragraph" w:styleId="Caption">
-    <w:name w:val="Caption"/>
+    <w:name w:val="caption"/>
     <w:basedOn w:val="Normal"/>
     <w:qFormat/>
     <w:pPr>
@@ -3388,7 +3540,7 @@
     <w:rPr/>
   </w:style>
   <w:style w:type="paragraph" w:styleId="Header">
-    <w:name w:val="Header"/>
+    <w:name w:val="header"/>
     <w:basedOn w:val="Normal"/>
     <w:semiHidden/>
     <w:pPr>
@@ -3403,7 +3555,7 @@
     <w:rPr/>
   </w:style>
   <w:style w:type="paragraph" w:styleId="Footer">
-    <w:name w:val="Footer"/>
+    <w:name w:val="footer"/>
     <w:basedOn w:val="Normal"/>
     <w:semiHidden/>
     <w:pPr>
@@ -3417,8 +3569,8 @@
     </w:pPr>
     <w:rPr/>
   </w:style>
-  <w:style w:type="paragraph" w:styleId="Contents1">
-    <w:name w:val="TOC 1"/>
+  <w:style w:type="paragraph" w:styleId="TOC1">
+    <w:name w:val="toc 1"/>
     <w:basedOn w:val="Normal"/>
     <w:next w:val="Normal"/>
     <w:autoRedefine/>
@@ -3440,8 +3592,8 @@
       <w:sz w:val="20"/>
     </w:rPr>
   </w:style>
-  <w:style w:type="paragraph" w:styleId="Contents2">
-    <w:name w:val="TOC 2"/>
+  <w:style w:type="paragraph" w:styleId="TOC2">
+    <w:name w:val="toc 2"/>
     <w:basedOn w:val="Normal"/>
     <w:next w:val="Normal"/>
     <w:autoRedefine/>
@@ -3454,15 +3606,15 @@
         <w:tab w:val="clear" w:pos="720"/>
         <w:tab w:val="right" w:pos="9350" w:leader="dot"/>
       </w:tabs>
-      <w:ind w:left="240" w:hanging="0"/>
+      <w:ind w:hanging="0" w:left="240"/>
     </w:pPr>
     <w:rPr>
       <w:smallCaps/>
       <w:sz w:val="20"/>
     </w:rPr>
   </w:style>
-  <w:style w:type="paragraph" w:styleId="Contents3">
-    <w:name w:val="TOC 3"/>
+  <w:style w:type="paragraph" w:styleId="TOC3">
+    <w:name w:val="toc 3"/>
     <w:basedOn w:val="Normal"/>
     <w:next w:val="Normal"/>
     <w:autoRedefine/>
@@ -3473,15 +3625,15 @@
         <w:tab w:val="clear" w:pos="360"/>
         <w:tab w:val="clear" w:pos="720"/>
       </w:tabs>
-      <w:ind w:left="480" w:hanging="0"/>
+      <w:ind w:hanging="0" w:left="480"/>
     </w:pPr>
     <w:rPr>
       <w:i/>
       <w:sz w:val="20"/>
     </w:rPr>
   </w:style>
-  <w:style w:type="paragraph" w:styleId="Contents4">
-    <w:name w:val="TOC 4"/>
+  <w:style w:type="paragraph" w:styleId="TOC4">
+    <w:name w:val="toc 4"/>
     <w:basedOn w:val="Normal"/>
     <w:next w:val="Normal"/>
     <w:autoRedefine/>
@@ -3492,14 +3644,14 @@
         <w:tab w:val="clear" w:pos="360"/>
         <w:tab w:val="clear" w:pos="720"/>
       </w:tabs>
-      <w:ind w:left="720" w:hanging="0"/>
+      <w:ind w:hanging="0" w:left="720"/>
     </w:pPr>
     <w:rPr>
       <w:sz w:val="18"/>
     </w:rPr>
   </w:style>
-  <w:style w:type="paragraph" w:styleId="Contents5">
-    <w:name w:val="TOC 5"/>
+  <w:style w:type="paragraph" w:styleId="TOC5">
+    <w:name w:val="toc 5"/>
     <w:basedOn w:val="Normal"/>
     <w:next w:val="Normal"/>
     <w:autoRedefine/>
@@ -3510,14 +3662,14 @@
         <w:tab w:val="clear" w:pos="360"/>
         <w:tab w:val="clear" w:pos="720"/>
       </w:tabs>
-      <w:ind w:left="960" w:hanging="0"/>
+      <w:ind w:hanging="0" w:left="960"/>
     </w:pPr>
     <w:rPr>
       <w:sz w:val="18"/>
     </w:rPr>
   </w:style>
-  <w:style w:type="paragraph" w:styleId="Contents6">
-    <w:name w:val="TOC 6"/>
+  <w:style w:type="paragraph" w:styleId="TOC6">
+    <w:name w:val="toc 6"/>
     <w:basedOn w:val="Normal"/>
     <w:next w:val="Normal"/>
     <w:autoRedefine/>
@@ -3528,14 +3680,14 @@
         <w:tab w:val="clear" w:pos="360"/>
         <w:tab w:val="clear" w:pos="720"/>
       </w:tabs>
-      <w:ind w:left="1200" w:hanging="0"/>
+      <w:ind w:hanging="0" w:left="1200"/>
     </w:pPr>
     <w:rPr>
       <w:sz w:val="18"/>
     </w:rPr>
   </w:style>
-  <w:style w:type="paragraph" w:styleId="Contents7">
-    <w:name w:val="TOC 7"/>
+  <w:style w:type="paragraph" w:styleId="TOC7">
+    <w:name w:val="toc 7"/>
     <w:basedOn w:val="Normal"/>
     <w:next w:val="Normal"/>
     <w:autoRedefine/>
@@ -3546,14 +3698,14 @@
         <w:tab w:val="clear" w:pos="360"/>
         <w:tab w:val="clear" w:pos="720"/>
       </w:tabs>
-      <w:ind w:left="1440" w:hanging="0"/>
+      <w:ind w:hanging="0" w:left="1440"/>
     </w:pPr>
     <w:rPr>
       <w:sz w:val="18"/>
     </w:rPr>
   </w:style>
-  <w:style w:type="paragraph" w:styleId="Contents8">
-    <w:name w:val="TOC 8"/>
+  <w:style w:type="paragraph" w:styleId="TOC8">
+    <w:name w:val="toc 8"/>
     <w:basedOn w:val="Normal"/>
     <w:next w:val="Normal"/>
     <w:autoRedefine/>
@@ -3564,14 +3716,14 @@
         <w:tab w:val="clear" w:pos="360"/>
         <w:tab w:val="clear" w:pos="720"/>
       </w:tabs>
-      <w:ind w:left="1680" w:hanging="0"/>
+      <w:ind w:hanging="0" w:left="1680"/>
     </w:pPr>
     <w:rPr>
       <w:sz w:val="18"/>
     </w:rPr>
   </w:style>
-  <w:style w:type="paragraph" w:styleId="Contents9">
-    <w:name w:val="TOC 9"/>
+  <w:style w:type="paragraph" w:styleId="TOC9">
+    <w:name w:val="toc 9"/>
     <w:basedOn w:val="Normal"/>
     <w:next w:val="Normal"/>
     <w:autoRedefine/>
@@ -3582,7 +3734,7 @@
         <w:tab w:val="clear" w:pos="360"/>
         <w:tab w:val="clear" w:pos="720"/>
       </w:tabs>
-      <w:ind w:left="1920" w:hanging="0"/>
+      <w:ind w:hanging="0" w:left="1920"/>
     </w:pPr>
     <w:rPr>
       <w:sz w:val="18"/>
@@ -3625,41 +3777,41 @@
 </file>
 
 <file path=word/theme/theme1.xml><?xml version="1.0" encoding="utf-8"?>
-<a:theme xmlns:a="http://schemas.openxmlformats.org/drawingml/2006/main" name="نسق Office">
+<a:theme xmlns:a="http://schemas.openxmlformats.org/drawingml/2006/main" xmlns:r="http://schemas.openxmlformats.org/officeDocument/2006/relationships" name="نسق Office">
   <a:themeElements>
     <a:clrScheme name="Office">
       <a:dk1>
-        <a:sysClr val="windowText" lastClr="000000"/>
+        <a:srgbClr val="000000"/>
       </a:dk1>
       <a:lt1>
-        <a:sysClr val="window" lastClr="FFFFFF"/>
+        <a:srgbClr val="ffffff"/>
       </a:lt1>
       <a:dk2>
-        <a:srgbClr val="1F497D"/>
+        <a:srgbClr val="1f497d"/>
       </a:dk2>
       <a:lt2>
-        <a:srgbClr val="EEECE1"/>
+        <a:srgbClr val="eeece1"/>
       </a:lt2>
       <a:accent1>
-        <a:srgbClr val="4F81BD"/>
+        <a:srgbClr val="4f81bd"/>
       </a:accent1>
       <a:accent2>
-        <a:srgbClr val="C0504D"/>
+        <a:srgbClr val="c0504d"/>
       </a:accent2>
       <a:accent3>
-        <a:srgbClr val="9BBB59"/>
+        <a:srgbClr val="9bbb59"/>
       </a:accent3>
       <a:accent4>
-        <a:srgbClr val="8064A2"/>
+        <a:srgbClr val="8064a2"/>
       </a:accent4>
       <a:accent5>
-        <a:srgbClr val="4BACC6"/>
+        <a:srgbClr val="4bacc6"/>
       </a:accent5>
       <a:accent6>
-        <a:srgbClr val="F79646"/>
+        <a:srgbClr val="f79646"/>
       </a:accent6>
       <a:hlink>
-        <a:srgbClr val="0000FF"/>
+        <a:srgbClr val="0000ff"/>
       </a:hlink>
       <a:folHlink>
         <a:srgbClr val="800080"/>
@@ -3667,244 +3819,134 @@
     </a:clrScheme>
     <a:fontScheme name="Office">
       <a:majorFont>
-        <a:latin typeface="Cambria"/>
+        <a:latin typeface="Cambria" pitchFamily="0" charset="1"/>
         <a:ea typeface=""/>
         <a:cs typeface=""/>
-        <a:font script="Jpan" typeface="ＭＳ ゴシック"/>
-        <a:font script="Hang" typeface="맑은 고딕"/>
-        <a:font script="Hans" typeface="宋体"/>
-        <a:font script="Hant" typeface="新細明體"/>
-        <a:font script="Arab" typeface="Times New Roman"/>
-        <a:font script="Hebr" typeface="Times New Roman"/>
-        <a:font script="Thai" typeface="Angsana New"/>
-        <a:font script="Ethi" typeface="Nyala"/>
-        <a:font script="Beng" typeface="Vrinda"/>
-        <a:font script="Gujr" typeface="Shruti"/>
-        <a:font script="Khmr" typeface="MoolBoran"/>
-        <a:font script="Knda" typeface="Tunga"/>
-        <a:font script="Guru" typeface="Raavi"/>
-        <a:font script="Cans" typeface="Euphemia"/>
-        <a:font script="Cher" typeface="Plantagenet Cherokee"/>
-        <a:font script="Yiii" typeface="Microsoft Yi Baiti"/>
-        <a:font script="Tibt" typeface="Microsoft Himalaya"/>
-        <a:font script="Thaa" typeface="MV Boli"/>
-        <a:font script="Deva" typeface="Mangal"/>
-        <a:font script="Telu" typeface="Gautami"/>
-        <a:font script="Taml" typeface="Latha"/>
-        <a:font script="Syrc" typeface="Estrangelo Edessa"/>
-        <a:font script="Orya" typeface="Kalinga"/>
-        <a:font script="Mlym" typeface="Kartika"/>
-        <a:font script="Laoo" typeface="DokChampa"/>
-        <a:font script="Sinh" typeface="Iskoola Pota"/>
-        <a:font script="Mong" typeface="Mongolian Baiti"/>
-        <a:font script="Viet" typeface="Times New Roman"/>
-        <a:font script="Uigh" typeface="Microsoft Uighur"/>
-        <a:font script="Geor" typeface="Sylfaen"/>
       </a:majorFont>
       <a:minorFont>
-        <a:latin typeface="Calibri"/>
+        <a:latin typeface="Calibri" pitchFamily="0" charset="1"/>
         <a:ea typeface=""/>
         <a:cs typeface=""/>
-        <a:font script="Jpan" typeface="ＭＳ 明朝"/>
-        <a:font script="Hang" typeface="맑은 고딕"/>
-        <a:font script="Hans" typeface="宋体"/>
-        <a:font script="Hant" typeface="新細明體"/>
-        <a:font script="Arab" typeface="Arial"/>
-        <a:font script="Hebr" typeface="Arial"/>
-        <a:font script="Thai" typeface="Cordia New"/>
-        <a:font script="Ethi" typeface="Nyala"/>
-        <a:font script="Beng" typeface="Vrinda"/>
-        <a:font script="Gujr" typeface="Shruti"/>
-        <a:font script="Khmr" typeface="DaunPenh"/>
-        <a:font script="Knda" typeface="Tunga"/>
-        <a:font script="Guru" typeface="Raavi"/>
-        <a:font script="Cans" typeface="Euphemia"/>
-        <a:font script="Cher" typeface="Plantagenet Cherokee"/>
-        <a:font script="Yiii" typeface="Microsoft Yi Baiti"/>
-        <a:font script="Tibt" typeface="Microsoft Himalaya"/>
-        <a:font script="Thaa" typeface="MV Boli"/>
-        <a:font script="Deva" typeface="Mangal"/>
-        <a:font script="Telu" typeface="Gautami"/>
-        <a:font script="Taml" typeface="Latha"/>
-        <a:font script="Syrc" typeface="Estrangelo Edessa"/>
-        <a:font script="Orya" typeface="Kalinga"/>
-        <a:font script="Mlym" typeface="Kartika"/>
-        <a:font script="Laoo" typeface="DokChampa"/>
-        <a:font script="Sinh" typeface="Iskoola Pota"/>
-        <a:font script="Mong" typeface="Mongolian Baiti"/>
-        <a:font script="Viet" typeface="Arial"/>
-        <a:font script="Uigh" typeface="Microsoft Uighur"/>
-        <a:font script="Geor" typeface="Sylfaen"/>
       </a:minorFont>
     </a:fontScheme>
-    <a:fmtScheme name="Office">
+    <a:fmtScheme>
       <a:fillStyleLst>
         <a:solidFill>
           <a:schemeClr val="phClr"/>
         </a:solidFill>
-        <a:gradFill rotWithShape="1">
+        <a:gradFill>
           <a:gsLst>
             <a:gs pos="0">
               <a:schemeClr val="phClr">
                 <a:tint val="50000"/>
-                <a:satMod val="300000"/>
               </a:schemeClr>
             </a:gs>
             <a:gs pos="35000">
               <a:schemeClr val="phClr">
                 <a:tint val="37000"/>
-                <a:satMod val="300000"/>
               </a:schemeClr>
             </a:gs>
             <a:gs pos="100000">
               <a:schemeClr val="phClr">
                 <a:tint val="15000"/>
-                <a:satMod val="350000"/>
               </a:schemeClr>
             </a:gs>
           </a:gsLst>
           <a:lin ang="16200000" scaled="1"/>
+          <a:tileRect l="0" t="0" r="0" b="0"/>
         </a:gradFill>
-        <a:gradFill rotWithShape="1">
+        <a:gradFill>
           <a:gsLst>
             <a:gs pos="0">
               <a:schemeClr val="phClr">
                 <a:shade val="51000"/>
-                <a:satMod val="130000"/>
               </a:schemeClr>
             </a:gs>
             <a:gs pos="80000">
               <a:schemeClr val="phClr">
                 <a:shade val="93000"/>
-                <a:satMod val="130000"/>
               </a:schemeClr>
             </a:gs>
             <a:gs pos="100000">
               <a:schemeClr val="phClr">
                 <a:shade val="94000"/>
-                <a:satMod val="135000"/>
               </a:schemeClr>
             </a:gs>
           </a:gsLst>
           <a:lin ang="16200000" scaled="0"/>
+          <a:tileRect l="0" t="0" r="0" b="0"/>
         </a:gradFill>
       </a:fillStyleLst>
       <a:lnStyleLst>
         <a:ln w="9525" cap="flat" cmpd="sng" algn="ctr">
-          <a:solidFill>
-            <a:schemeClr val="phClr">
-              <a:shade val="95000"/>
-              <a:satMod val="105000"/>
-            </a:schemeClr>
-          </a:solidFill>
           <a:prstDash val="solid"/>
         </a:ln>
         <a:ln w="25400" cap="flat" cmpd="sng" algn="ctr">
-          <a:solidFill>
-            <a:schemeClr val="phClr"/>
-          </a:solidFill>
           <a:prstDash val="solid"/>
         </a:ln>
         <a:ln w="38100" cap="flat" cmpd="sng" algn="ctr">
-          <a:solidFill>
-            <a:schemeClr val="phClr"/>
-          </a:solidFill>
           <a:prstDash val="solid"/>
         </a:ln>
       </a:lnStyleLst>
       <a:effectStyleLst>
         <a:effectStyle>
-          <a:effectLst>
-            <a:outerShdw blurRad="40000" dist="20000" dir="5400000" rotWithShape="0">
-              <a:srgbClr val="000000">
-                <a:alpha val="38000"/>
-              </a:srgbClr>
-            </a:outerShdw>
-          </a:effectLst>
+          <a:effectLst/>
         </a:effectStyle>
         <a:effectStyle>
-          <a:effectLst>
-            <a:outerShdw blurRad="40000" dist="23000" dir="5400000" rotWithShape="0">
-              <a:srgbClr val="000000">
-                <a:alpha val="35000"/>
-              </a:srgbClr>
-            </a:outerShdw>
-          </a:effectLst>
+          <a:effectLst/>
         </a:effectStyle>
         <a:effectStyle>
-          <a:effectLst>
-            <a:outerShdw blurRad="40000" dist="23000" dir="5400000" rotWithShape="0">
-              <a:srgbClr val="000000">
-                <a:alpha val="35000"/>
-              </a:srgbClr>
-            </a:outerShdw>
-          </a:effectLst>
-          <a:scene3d>
-            <a:camera prst="orthographicFront">
-              <a:rot lat="0" lon="0" rev="0"/>
-            </a:camera>
-            <a:lightRig rig="threePt" dir="t">
-              <a:rot lat="0" lon="0" rev="1200000"/>
-            </a:lightRig>
-          </a:scene3d>
-          <a:sp3d>
-            <a:bevelT w="63500" h="25400"/>
-          </a:sp3d>
+          <a:effectLst/>
         </a:effectStyle>
       </a:effectStyleLst>
       <a:bgFillStyleLst>
         <a:solidFill>
           <a:schemeClr val="phClr"/>
         </a:solidFill>
-        <a:gradFill rotWithShape="1">
+        <a:gradFill>
           <a:gsLst>
             <a:gs pos="0">
               <a:schemeClr val="phClr">
                 <a:tint val="40000"/>
-                <a:satMod val="350000"/>
               </a:schemeClr>
             </a:gs>
             <a:gs pos="40000">
               <a:schemeClr val="phClr">
                 <a:tint val="45000"/>
                 <a:shade val="99000"/>
-                <a:satMod val="350000"/>
               </a:schemeClr>
             </a:gs>
             <a:gs pos="100000">
               <a:schemeClr val="phClr">
                 <a:shade val="20000"/>
-                <a:satMod val="255000"/>
               </a:schemeClr>
             </a:gs>
           </a:gsLst>
           <a:path path="circle">
             <a:fillToRect l="50000" t="-80000" r="50000" b="180000"/>
           </a:path>
+          <a:tileRect l="0" t="0" r="0" b="0"/>
         </a:gradFill>
-        <a:gradFill rotWithShape="1">
+        <a:gradFill>
           <a:gsLst>
             <a:gs pos="0">
               <a:schemeClr val="phClr">
                 <a:tint val="80000"/>
-                <a:satMod val="300000"/>
               </a:schemeClr>
             </a:gs>
             <a:gs pos="100000">
               <a:schemeClr val="phClr">
                 <a:shade val="30000"/>
-                <a:satMod val="200000"/>
               </a:schemeClr>
             </a:gs>
           </a:gsLst>
           <a:path path="circle">
             <a:fillToRect l="50000" t="50000" r="50000" b="50000"/>
           </a:path>
+          <a:tileRect l="0" t="0" r="0" b="0"/>
         </a:gradFill>
       </a:bgFillStyleLst>
     </a:fmtScheme>
   </a:themeElements>
-  <a:objectDefaults/>
-  <a:extraClrSchemeLst/>
 </a:theme>
 </file>